--- a/Lab3/Lab3.docx
+++ b/Lab3/Lab3.docx
@@ -25,8 +25,6 @@
       <w:r>
         <w:t>KDM Lab3</w:t>
       </w:r>
-      <w:bookmarkStart w:id="0" w:name="_GoBack"/>
-      <w:bookmarkEnd w:id="0"/>
     </w:p>
     <w:p>
       <w:pPr>
@@ -109,36 +107,20 @@
           <w:noProof/>
         </w:rPr>
         <w:drawing>
-          <wp:inline distT="0" distB="0" distL="0" distR="0" wp14:anchorId="76E9D991" wp14:editId="6A36EF7C">
-            <wp:extent cx="5781675" cy="3419475"/>
-            <wp:effectExtent l="0" t="0" r="9525" b="9525"/>
-            <wp:docPr id="1" name="Picture 1"/>
-            <wp:cNvGraphicFramePr>
-              <a:graphicFrameLocks xmlns:a="http://schemas.openxmlformats.org/drawingml/2006/main" noChangeAspect="1"/>
-            </wp:cNvGraphicFramePr>
+          <wp:inline distT="0" distB="0" distL="0" distR="0" wp14:anchorId="09811AF9" wp14:editId="4A123459">
+            <wp:extent cx="4572000" cy="2491740"/>
+            <wp:effectExtent l="0" t="0" r="0" b="3810"/>
+            <wp:docPr id="1" name="Chart 1">
+              <a:extLst xmlns:a="http://schemas.openxmlformats.org/drawingml/2006/main">
+                <a:ext uri="{FF2B5EF4-FFF2-40B4-BE49-F238E27FC236}">
+                  <a16:creationId xmlns:a16="http://schemas.microsoft.com/office/drawing/2014/main" id="{F60DA561-03F9-4378-8F32-834249CD9E5D}"/>
+                </a:ext>
+              </a:extLst>
+            </wp:docPr>
+            <wp:cNvGraphicFramePr/>
             <a:graphic xmlns:a="http://schemas.openxmlformats.org/drawingml/2006/main">
-              <a:graphicData uri="http://schemas.openxmlformats.org/drawingml/2006/picture">
-                <pic:pic xmlns:pic="http://schemas.openxmlformats.org/drawingml/2006/picture">
-                  <pic:nvPicPr>
-                    <pic:cNvPr id="1" name=""/>
-                    <pic:cNvPicPr/>
-                  </pic:nvPicPr>
-                  <pic:blipFill>
-                    <a:blip r:embed="rId7"/>
-                    <a:stretch>
-                      <a:fillRect/>
-                    </a:stretch>
-                  </pic:blipFill>
-                  <pic:spPr>
-                    <a:xfrm>
-                      <a:off x="0" y="0"/>
-                      <a:ext cx="5781675" cy="3419475"/>
-                    </a:xfrm>
-                    <a:prstGeom prst="rect">
-                      <a:avLst/>
-                    </a:prstGeom>
-                  </pic:spPr>
-                </pic:pic>
+              <a:graphicData uri="http://schemas.openxmlformats.org/drawingml/2006/chart">
+                <c:chart xmlns:c="http://schemas.openxmlformats.org/drawingml/2006/chart" xmlns:r="http://schemas.openxmlformats.org/officeDocument/2006/relationships" r:id="rId7"/>
               </a:graphicData>
             </a:graphic>
           </wp:inline>
@@ -154,13 +136,29 @@
       <w:pPr>
         <w:pStyle w:val="NoSpacing"/>
       </w:pPr>
-    </w:p>
-    <w:p>
-      <w:pPr>
-        <w:pStyle w:val="NoSpacing"/>
-      </w:pPr>
-      <w:r>
-        <w:t>Finding All Statics:</w:t>
+      <w:r>
+        <w:t>Part 2:</w:t>
+      </w:r>
+    </w:p>
+    <w:p>
+      <w:pPr>
+        <w:pStyle w:val="NoSpacing"/>
+      </w:pPr>
+    </w:p>
+    <w:p>
+      <w:pPr>
+        <w:pStyle w:val="NoSpacing"/>
+      </w:pPr>
+      <w:r>
+        <w:t xml:space="preserve">First found medical words and events which got top </w:t>
+      </w:r>
+      <w:proofErr w:type="spellStart"/>
+      <w:r>
+        <w:t>tfidf</w:t>
+      </w:r>
+      <w:proofErr w:type="spellEnd"/>
+      <w:r>
+        <w:t xml:space="preserve"> and then found the triplets which contains those words.</w:t>
       </w:r>
     </w:p>
     <w:p>
@@ -177,29 +175,56 @@
         </w:numPr>
       </w:pPr>
       <w:r>
-        <w:t>Read all the abstracts:</w:t>
-      </w:r>
-    </w:p>
-    <w:p>
-      <w:pPr>
-        <w:pStyle w:val="NoSpacing"/>
-        <w:ind w:left="720"/>
-      </w:pPr>
-    </w:p>
-    <w:p>
-      <w:pPr>
-        <w:pStyle w:val="NoSpacing"/>
-        <w:ind w:left="720"/>
-      </w:pPr>
-      <w:r>
         <w:rPr>
           <w:noProof/>
         </w:rPr>
+        <w:t xml:space="preserve">Find </w:t>
+      </w:r>
+      <w:r>
+        <w:rPr>
+          <w:noProof/>
+        </w:rPr>
+        <w:t>out medical words and events which got top TFIDF values</w:t>
+      </w:r>
+    </w:p>
+    <w:p>
+      <w:pPr>
+        <w:pStyle w:val="NoSpacing"/>
+        <w:ind w:left="720"/>
+      </w:pPr>
+    </w:p>
+    <w:p>
+      <w:pPr>
+        <w:pStyle w:val="NoSpacing"/>
+        <w:numPr>
+          <w:ilvl w:val="0"/>
+          <w:numId w:val="4"/>
+        </w:numPr>
+      </w:pPr>
+      <w:r>
+        <w:t>Broad cast Medical words and Events to find out top TFIDF medical words and events</w:t>
+      </w:r>
+    </w:p>
+    <w:p>
+      <w:pPr>
+        <w:pStyle w:val="NoSpacing"/>
+        <w:ind w:left="1440"/>
+      </w:pPr>
+    </w:p>
+    <w:p>
+      <w:pPr>
+        <w:pStyle w:val="NoSpacing"/>
+        <w:ind w:left="1440"/>
+      </w:pPr>
+      <w:r>
+        <w:rPr>
+          <w:noProof/>
+        </w:rPr>
         <w:drawing>
-          <wp:inline distT="0" distB="0" distL="0" distR="0" wp14:anchorId="28DBB801" wp14:editId="65F4AF77">
-            <wp:extent cx="5934075" cy="657225"/>
-            <wp:effectExtent l="0" t="0" r="9525" b="9525"/>
-            <wp:docPr id="2" name="Picture 2"/>
+          <wp:inline distT="0" distB="0" distL="0" distR="0" wp14:anchorId="4DA32DF9" wp14:editId="54C533BA">
+            <wp:extent cx="5943600" cy="2544445"/>
+            <wp:effectExtent l="0" t="0" r="0" b="8255"/>
+            <wp:docPr id="10" name="Picture 10"/>
             <wp:cNvGraphicFramePr>
               <a:graphicFrameLocks xmlns:a="http://schemas.openxmlformats.org/drawingml/2006/main" noChangeAspect="1"/>
             </wp:cNvGraphicFramePr>
@@ -219,7 +244,7 @@
                   <pic:spPr>
                     <a:xfrm>
                       <a:off x="0" y="0"/>
-                      <a:ext cx="5934075" cy="657225"/>
+                      <a:ext cx="5943600" cy="2544445"/>
                     </a:xfrm>
                     <a:prstGeom prst="rect">
                       <a:avLst/>
@@ -235,7 +260,13 @@
     <w:p>
       <w:pPr>
         <w:pStyle w:val="NoSpacing"/>
-        <w:ind w:left="720"/>
+        <w:ind w:left="1440"/>
+      </w:pPr>
+    </w:p>
+    <w:p>
+      <w:pPr>
+        <w:pStyle w:val="NoSpacing"/>
+        <w:ind w:left="1440"/>
       </w:pPr>
     </w:p>
     <w:p>
@@ -243,33 +274,42 @@
         <w:pStyle w:val="NoSpacing"/>
         <w:numPr>
           <w:ilvl w:val="0"/>
-          <w:numId w:val="2"/>
+          <w:numId w:val="4"/>
         </w:numPr>
       </w:pPr>
       <w:r>
-        <w:t>Find distinct words from abstract and find count</w:t>
-      </w:r>
-    </w:p>
-    <w:p>
-      <w:pPr>
-        <w:pStyle w:val="NoSpacing"/>
-        <w:ind w:left="720"/>
-      </w:pPr>
-    </w:p>
-    <w:p>
-      <w:pPr>
-        <w:pStyle w:val="NoSpacing"/>
-        <w:ind w:left="720"/>
-      </w:pPr>
+        <w:t xml:space="preserve">From TFIDF list filter the list which got medical </w:t>
+      </w:r>
+      <w:proofErr w:type="gramStart"/>
+      <w:r>
+        <w:t>words ,</w:t>
+      </w:r>
+      <w:proofErr w:type="gramEnd"/>
+      <w:r>
+        <w:t xml:space="preserve"> events. Get the top 100 words from the list and write to 2 separate files</w:t>
+      </w:r>
+    </w:p>
+    <w:p>
+      <w:pPr>
+        <w:pStyle w:val="NoSpacing"/>
+      </w:pPr>
+    </w:p>
+    <w:p>
+      <w:pPr>
+        <w:pStyle w:val="NoSpacing"/>
+      </w:pPr>
+      <w:r>
+        <w:t xml:space="preserve">                           </w:t>
+      </w:r>
       <w:r>
         <w:rPr>
           <w:noProof/>
         </w:rPr>
         <w:drawing>
-          <wp:inline distT="0" distB="0" distL="0" distR="0" wp14:anchorId="6D6FBA43" wp14:editId="70F6F74C">
-            <wp:extent cx="5943600" cy="247650"/>
-            <wp:effectExtent l="0" t="0" r="0" b="0"/>
-            <wp:docPr id="3" name="Picture 3"/>
+          <wp:inline distT="0" distB="0" distL="0" distR="0" wp14:anchorId="2C752A89" wp14:editId="16355CC0">
+            <wp:extent cx="5943600" cy="3079750"/>
+            <wp:effectExtent l="0" t="0" r="0" b="6350"/>
+            <wp:docPr id="15" name="Picture 15"/>
             <wp:cNvGraphicFramePr>
               <a:graphicFrameLocks xmlns:a="http://schemas.openxmlformats.org/drawingml/2006/main" noChangeAspect="1"/>
             </wp:cNvGraphicFramePr>
@@ -289,7 +329,7 @@
                   <pic:spPr>
                     <a:xfrm>
                       <a:off x="0" y="0"/>
-                      <a:ext cx="5943600" cy="247650"/>
+                      <a:ext cx="5943600" cy="3079750"/>
                     </a:xfrm>
                     <a:prstGeom prst="rect">
                       <a:avLst/>
@@ -305,24 +345,193 @@
     <w:p>
       <w:pPr>
         <w:pStyle w:val="NoSpacing"/>
-      </w:pPr>
-    </w:p>
-    <w:p>
-      <w:pPr>
-        <w:pStyle w:val="NoSpacing"/>
-      </w:pPr>
-      <w:r>
-        <w:t xml:space="preserve">                 </w:t>
-      </w:r>
+        <w:ind w:left="1440"/>
+      </w:pPr>
+    </w:p>
+    <w:p>
+      <w:pPr>
+        <w:pStyle w:val="NoSpacing"/>
+        <w:ind w:left="1440"/>
+      </w:pPr>
+    </w:p>
+    <w:p>
+      <w:pPr>
+        <w:pStyle w:val="NoSpacing"/>
+        <w:ind w:left="1440"/>
+      </w:pPr>
+    </w:p>
+    <w:p>
+      <w:pPr>
+        <w:pStyle w:val="NoSpacing"/>
+        <w:numPr>
+          <w:ilvl w:val="0"/>
+          <w:numId w:val="4"/>
+        </w:numPr>
+      </w:pPr>
+      <w:r>
+        <w:t xml:space="preserve">Manually picked few medical words and top events from the top </w:t>
+      </w:r>
+      <w:proofErr w:type="spellStart"/>
+      <w:r>
+        <w:t>tfidf</w:t>
+      </w:r>
+      <w:proofErr w:type="spellEnd"/>
+      <w:r>
+        <w:t xml:space="preserve"> </w:t>
+      </w:r>
+      <w:proofErr w:type="spellStart"/>
+      <w:r>
+        <w:t>medica</w:t>
+      </w:r>
+      <w:proofErr w:type="spellEnd"/>
+      <w:r>
+        <w:t xml:space="preserve">/events list, used that list and </w:t>
+      </w:r>
+      <w:proofErr w:type="spellStart"/>
+      <w:r>
+        <w:t>findout</w:t>
+      </w:r>
+      <w:proofErr w:type="spellEnd"/>
+      <w:r>
+        <w:t xml:space="preserve"> the subset of the triplets which got these words either in subject or predicate</w:t>
+      </w:r>
+    </w:p>
+    <w:p>
+      <w:pPr>
+        <w:pStyle w:val="NoSpacing"/>
+        <w:ind w:left="1440"/>
+      </w:pPr>
+    </w:p>
+    <w:p>
+      <w:pPr>
+        <w:pStyle w:val="NoSpacing"/>
+      </w:pPr>
+    </w:p>
+    <w:p>
+      <w:pPr>
+        <w:pStyle w:val="NoSpacing"/>
+      </w:pPr>
+    </w:p>
+    <w:p>
+      <w:pPr>
+        <w:pStyle w:val="NoSpacing"/>
+      </w:pPr>
+    </w:p>
+    <w:p>
+      <w:pPr>
+        <w:pStyle w:val="NoSpacing"/>
+      </w:pPr>
+    </w:p>
+    <w:p>
+      <w:pPr>
+        <w:pStyle w:val="NoSpacing"/>
+      </w:pPr>
+    </w:p>
+    <w:p>
+      <w:pPr>
+        <w:pStyle w:val="NoSpacing"/>
+      </w:pPr>
+    </w:p>
+    <w:p>
+      <w:pPr>
+        <w:pStyle w:val="NoSpacing"/>
+      </w:pPr>
+    </w:p>
+    <w:p>
+      <w:pPr>
+        <w:pStyle w:val="NoSpacing"/>
+      </w:pPr>
+    </w:p>
+    <w:p>
+      <w:pPr>
+        <w:pStyle w:val="NoSpacing"/>
+      </w:pPr>
+    </w:p>
+    <w:p>
+      <w:pPr>
+        <w:pStyle w:val="NoSpacing"/>
+      </w:pPr>
+    </w:p>
+    <w:p>
+      <w:pPr>
+        <w:pStyle w:val="NoSpacing"/>
+      </w:pPr>
+    </w:p>
+    <w:p>
+      <w:pPr>
+        <w:pStyle w:val="NoSpacing"/>
+      </w:pPr>
+    </w:p>
+    <w:p>
+      <w:pPr>
+        <w:pStyle w:val="NoSpacing"/>
+      </w:pPr>
+    </w:p>
+    <w:p>
+      <w:pPr>
+        <w:pStyle w:val="NoSpacing"/>
+      </w:pPr>
+    </w:p>
+    <w:p>
+      <w:pPr>
+        <w:pStyle w:val="NoSpacing"/>
+      </w:pPr>
+    </w:p>
+    <w:p>
+      <w:pPr>
+        <w:pStyle w:val="NoSpacing"/>
+      </w:pPr>
+    </w:p>
+    <w:p>
+      <w:pPr>
+        <w:pStyle w:val="NoSpacing"/>
+        <w:ind w:left="720"/>
+      </w:pPr>
+    </w:p>
+    <w:p>
+      <w:pPr>
+        <w:pStyle w:val="NoSpacing"/>
+        <w:numPr>
+          <w:ilvl w:val="0"/>
+          <w:numId w:val="2"/>
+        </w:numPr>
+      </w:pPr>
+      <w:r>
+        <w:lastRenderedPageBreak/>
+        <w:t xml:space="preserve">Function to find out triplets using </w:t>
+      </w:r>
+      <w:proofErr w:type="spellStart"/>
+      <w:r>
+        <w:t>coreNLP</w:t>
+      </w:r>
+      <w:proofErr w:type="spellEnd"/>
+      <w:r>
+        <w:t>, passing abstract name also that way each triplet got which abstract it got generated from</w:t>
+      </w:r>
+      <w:r>
+        <w:t>.</w:t>
+      </w:r>
+    </w:p>
+    <w:p>
+      <w:pPr>
+        <w:pStyle w:val="NoSpacing"/>
+        <w:ind w:left="720"/>
+      </w:pPr>
+    </w:p>
+    <w:p>
+      <w:pPr>
+        <w:pStyle w:val="NoSpacing"/>
+        <w:ind w:left="720"/>
+      </w:pPr>
       <w:r>
         <w:rPr>
           <w:noProof/>
         </w:rPr>
         <w:drawing>
-          <wp:inline distT="0" distB="0" distL="0" distR="0" wp14:anchorId="0F917D14" wp14:editId="2C95F9A0">
-            <wp:extent cx="5257800" cy="304800"/>
+          <wp:inline distT="0" distB="0" distL="0" distR="0" wp14:anchorId="0AA8E516" wp14:editId="46E9833B">
+            <wp:extent cx="5943600" cy="2065020"/>
             <wp:effectExtent l="0" t="0" r="0" b="0"/>
-            <wp:docPr id="5" name="Picture 5"/>
+            <wp:docPr id="19" name="Picture 19"/>
             <wp:cNvGraphicFramePr>
               <a:graphicFrameLocks xmlns:a="http://schemas.openxmlformats.org/drawingml/2006/main" noChangeAspect="1"/>
             </wp:cNvGraphicFramePr>
@@ -342,7 +551,7 @@
                   <pic:spPr>
                     <a:xfrm>
                       <a:off x="0" y="0"/>
-                      <a:ext cx="5257800" cy="304800"/>
+                      <a:ext cx="5943600" cy="2065020"/>
                     </a:xfrm>
                     <a:prstGeom prst="rect">
                       <a:avLst/>
@@ -358,11 +567,7 @@
     <w:p>
       <w:pPr>
         <w:pStyle w:val="NoSpacing"/>
-      </w:pPr>
-    </w:p>
-    <w:p>
-      <w:pPr>
-        <w:pStyle w:val="NoSpacing"/>
+        <w:ind w:left="1440"/>
       </w:pPr>
     </w:p>
     <w:p>
@@ -375,37 +580,33 @@
         <w:pStyle w:val="NoSpacing"/>
         <w:numPr>
           <w:ilvl w:val="0"/>
-          <w:numId w:val="2"/>
+          <w:numId w:val="4"/>
         </w:numPr>
       </w:pPr>
       <w:r>
+        <w:t>Find all the triplets</w:t>
+      </w:r>
+    </w:p>
+    <w:p>
+      <w:pPr>
+        <w:pStyle w:val="NoSpacing"/>
+        <w:ind w:left="720"/>
+      </w:pPr>
+    </w:p>
+    <w:p>
+      <w:pPr>
+        <w:pStyle w:val="NoSpacing"/>
+        <w:ind w:left="720"/>
+      </w:pPr>
+      <w:r>
         <w:rPr>
           <w:noProof/>
         </w:rPr>
-        <w:lastRenderedPageBreak/>
-        <w:t>Find triplets using CORENLP</w:t>
-      </w:r>
-    </w:p>
-    <w:p>
-      <w:pPr>
-        <w:pStyle w:val="NoSpacing"/>
-        <w:ind w:left="720"/>
-      </w:pPr>
-    </w:p>
-    <w:p>
-      <w:pPr>
-        <w:pStyle w:val="NoSpacing"/>
-        <w:ind w:left="720"/>
-      </w:pPr>
-      <w:r>
-        <w:rPr>
-          <w:noProof/>
-        </w:rPr>
         <w:drawing>
-          <wp:inline distT="0" distB="0" distL="0" distR="0" wp14:anchorId="42FA495F" wp14:editId="16DD8E8A">
-            <wp:extent cx="5943600" cy="2931795"/>
-            <wp:effectExtent l="0" t="0" r="0" b="1905"/>
-            <wp:docPr id="4" name="Picture 4"/>
+          <wp:inline distT="0" distB="0" distL="0" distR="0" wp14:anchorId="5A736033" wp14:editId="173E6C61">
+            <wp:extent cx="4829175" cy="2486025"/>
+            <wp:effectExtent l="0" t="0" r="9525" b="9525"/>
+            <wp:docPr id="20" name="Picture 20"/>
             <wp:cNvGraphicFramePr>
               <a:graphicFrameLocks xmlns:a="http://schemas.openxmlformats.org/drawingml/2006/main" noChangeAspect="1"/>
             </wp:cNvGraphicFramePr>
@@ -425,7 +626,7 @@
                   <pic:spPr>
                     <a:xfrm>
                       <a:off x="0" y="0"/>
-                      <a:ext cx="5943600" cy="2931795"/>
+                      <a:ext cx="4829175" cy="2486025"/>
                     </a:xfrm>
                     <a:prstGeom prst="rect">
                       <a:avLst/>
@@ -449,39 +650,39 @@
         <w:pStyle w:val="NoSpacing"/>
         <w:numPr>
           <w:ilvl w:val="0"/>
-          <w:numId w:val="2"/>
+          <w:numId w:val="4"/>
         </w:numPr>
       </w:pPr>
       <w:r>
-        <w:t xml:space="preserve">All the triplets are concatenated to one string. Split </w:t>
-      </w:r>
-      <w:r>
-        <w:t>triplets using “),”</w:t>
-      </w:r>
-      <w:r>
-        <w:t xml:space="preserve"> and find out the count</w:t>
-      </w:r>
-    </w:p>
-    <w:p>
-      <w:pPr>
-        <w:pStyle w:val="NoSpacing"/>
-        <w:ind w:left="720"/>
-      </w:pPr>
-    </w:p>
-    <w:p>
-      <w:pPr>
-        <w:pStyle w:val="NoSpacing"/>
-        <w:ind w:left="720"/>
+        <w:t xml:space="preserve">Filter triplets got </w:t>
+      </w:r>
+      <w:proofErr w:type="spellStart"/>
+      <w:r>
+        <w:t>toptfidf</w:t>
+      </w:r>
+      <w:proofErr w:type="spellEnd"/>
+      <w:r>
+        <w:t xml:space="preserve"> medical/events words</w:t>
+      </w:r>
+    </w:p>
+    <w:p>
+      <w:pPr>
+        <w:pStyle w:val="NoSpacing"/>
+      </w:pPr>
+    </w:p>
+    <w:p>
+      <w:pPr>
+        <w:pStyle w:val="NoSpacing"/>
       </w:pPr>
       <w:r>
         <w:rPr>
           <w:noProof/>
         </w:rPr>
         <w:drawing>
-          <wp:inline distT="0" distB="0" distL="0" distR="0" wp14:anchorId="2152E940" wp14:editId="3D0AD921">
-            <wp:extent cx="5943600" cy="1884680"/>
-            <wp:effectExtent l="0" t="0" r="0" b="1270"/>
-            <wp:docPr id="7" name="Picture 7"/>
+          <wp:inline distT="0" distB="0" distL="0" distR="0" wp14:anchorId="38BD8D4E" wp14:editId="175D62E7">
+            <wp:extent cx="5943600" cy="1167130"/>
+            <wp:effectExtent l="0" t="0" r="0" b="0"/>
+            <wp:docPr id="22" name="Picture 22"/>
             <wp:cNvGraphicFramePr>
               <a:graphicFrameLocks xmlns:a="http://schemas.openxmlformats.org/drawingml/2006/main" noChangeAspect="1"/>
             </wp:cNvGraphicFramePr>
@@ -501,7 +702,7 @@
                   <pic:spPr>
                     <a:xfrm>
                       <a:off x="0" y="0"/>
-                      <a:ext cx="5943600" cy="1884680"/>
+                      <a:ext cx="5943600" cy="1167130"/>
                     </a:xfrm>
                     <a:prstGeom prst="rect">
                       <a:avLst/>
@@ -543,74 +744,9 @@
         <w:pStyle w:val="NoSpacing"/>
         <w:ind w:left="720"/>
       </w:pPr>
-    </w:p>
-    <w:p>
-      <w:pPr>
-        <w:pStyle w:val="NoSpacing"/>
-        <w:ind w:left="720"/>
-      </w:pPr>
-    </w:p>
-    <w:p>
-      <w:pPr>
-        <w:pStyle w:val="NoSpacing"/>
-        <w:ind w:left="720"/>
-      </w:pPr>
-    </w:p>
-    <w:p>
-      <w:pPr>
-        <w:pStyle w:val="NoSpacing"/>
-        <w:ind w:left="720"/>
-      </w:pPr>
-    </w:p>
-    <w:p>
-      <w:pPr>
-        <w:pStyle w:val="NoSpacing"/>
-        <w:ind w:left="720"/>
-      </w:pPr>
-    </w:p>
-    <w:p>
-      <w:pPr>
-        <w:pStyle w:val="NoSpacing"/>
-        <w:ind w:left="720"/>
-      </w:pPr>
-    </w:p>
-    <w:p>
-      <w:pPr>
-        <w:pStyle w:val="NoSpacing"/>
-        <w:ind w:left="720"/>
-      </w:pPr>
-    </w:p>
-    <w:p>
-      <w:pPr>
-        <w:pStyle w:val="NoSpacing"/>
-        <w:ind w:left="720"/>
-      </w:pPr>
-    </w:p>
-    <w:p>
-      <w:pPr>
-        <w:pStyle w:val="NoSpacing"/>
-        <w:ind w:left="720"/>
-      </w:pPr>
-    </w:p>
-    <w:p>
-      <w:pPr>
-        <w:pStyle w:val="NoSpacing"/>
-        <w:ind w:left="720"/>
-      </w:pPr>
-    </w:p>
-    <w:p>
-      <w:pPr>
-        <w:pStyle w:val="NoSpacing"/>
-        <w:ind w:left="720"/>
-      </w:pPr>
-    </w:p>
-    <w:p>
-      <w:pPr>
-        <w:pStyle w:val="NoSpacing"/>
-        <w:ind w:left="720"/>
-      </w:pPr>
-      <w:r>
-        <w:t>Triplets:</w:t>
+      <w:r>
+        <w:lastRenderedPageBreak/>
+        <w:t>Triplets Output:</w:t>
       </w:r>
     </w:p>
     <w:p>
@@ -629,10 +765,10 @@
           <w:noProof/>
         </w:rPr>
         <w:drawing>
-          <wp:inline distT="0" distB="0" distL="0" distR="0" wp14:anchorId="1D7FC159" wp14:editId="18DDD542">
-            <wp:extent cx="5943600" cy="2112645"/>
-            <wp:effectExtent l="0" t="0" r="0" b="1905"/>
-            <wp:docPr id="8" name="Picture 8"/>
+          <wp:inline distT="0" distB="0" distL="0" distR="0" wp14:anchorId="6FA9D944" wp14:editId="6661F8AC">
+            <wp:extent cx="5943600" cy="3811905"/>
+            <wp:effectExtent l="0" t="0" r="0" b="0"/>
+            <wp:docPr id="23" name="Picture 23"/>
             <wp:cNvGraphicFramePr>
               <a:graphicFrameLocks xmlns:a="http://schemas.openxmlformats.org/drawingml/2006/main" noChangeAspect="1"/>
             </wp:cNvGraphicFramePr>
@@ -652,7 +788,7 @@
                   <pic:spPr>
                     <a:xfrm>
                       <a:off x="0" y="0"/>
-                      <a:ext cx="5943600" cy="2112645"/>
+                      <a:ext cx="5943600" cy="3811905"/>
                     </a:xfrm>
                     <a:prstGeom prst="rect">
                       <a:avLst/>
@@ -674,47 +810,53 @@
     <w:p>
       <w:pPr>
         <w:pStyle w:val="NoSpacing"/>
-        <w:ind w:left="720"/>
-      </w:pPr>
-    </w:p>
-    <w:p>
-      <w:pPr>
-        <w:pStyle w:val="NoSpacing"/>
         <w:numPr>
           <w:ilvl w:val="0"/>
           <w:numId w:val="2"/>
         </w:numPr>
       </w:pPr>
       <w:r>
-        <w:t>From the triplets find out subjects and objects, predicates splitting by “,” first second third words of the triplets</w:t>
-      </w:r>
-    </w:p>
-    <w:p>
-      <w:pPr>
-        <w:pStyle w:val="NoSpacing"/>
-        <w:ind w:left="720"/>
-      </w:pPr>
-    </w:p>
-    <w:p>
-      <w:pPr>
-        <w:pStyle w:val="NoSpacing"/>
-        <w:ind w:left="720"/>
-      </w:pPr>
-    </w:p>
-    <w:p>
-      <w:pPr>
-        <w:pStyle w:val="NoSpacing"/>
-        <w:ind w:left="720"/>
+        <w:t>Find out Subjects, predicate and Object from the triplet list</w:t>
+      </w:r>
+    </w:p>
+    <w:p>
+      <w:pPr>
+        <w:pStyle w:val="NoSpacing"/>
+        <w:ind w:left="720"/>
+      </w:pPr>
+    </w:p>
+    <w:p>
+      <w:pPr>
+        <w:pStyle w:val="NoSpacing"/>
+        <w:numPr>
+          <w:ilvl w:val="0"/>
+          <w:numId w:val="4"/>
+        </w:numPr>
+      </w:pPr>
+      <w:r>
+        <w:t>Find distinct triplets</w:t>
+      </w:r>
+    </w:p>
+    <w:p>
+      <w:pPr>
+        <w:pStyle w:val="NoSpacing"/>
+        <w:ind w:left="1440"/>
+      </w:pPr>
+    </w:p>
+    <w:p>
+      <w:pPr>
+        <w:pStyle w:val="NoSpacing"/>
+        <w:ind w:left="1440"/>
       </w:pPr>
       <w:r>
         <w:rPr>
           <w:noProof/>
         </w:rPr>
         <w:drawing>
-          <wp:inline distT="0" distB="0" distL="0" distR="0" wp14:anchorId="2F814077" wp14:editId="727491D8">
-            <wp:extent cx="5943600" cy="2143760"/>
-            <wp:effectExtent l="0" t="0" r="0" b="8890"/>
-            <wp:docPr id="9" name="Picture 9"/>
+          <wp:inline distT="0" distB="0" distL="0" distR="0" wp14:anchorId="0D1FC299" wp14:editId="4C72C285">
+            <wp:extent cx="5943600" cy="964565"/>
+            <wp:effectExtent l="0" t="0" r="0" b="6985"/>
+            <wp:docPr id="24" name="Picture 24"/>
             <wp:cNvGraphicFramePr>
               <a:graphicFrameLocks xmlns:a="http://schemas.openxmlformats.org/drawingml/2006/main" noChangeAspect="1"/>
             </wp:cNvGraphicFramePr>
@@ -734,7 +876,7 @@
                   <pic:spPr>
                     <a:xfrm>
                       <a:off x="0" y="0"/>
-                      <a:ext cx="5943600" cy="2143760"/>
+                      <a:ext cx="5943600" cy="964565"/>
                     </a:xfrm>
                     <a:prstGeom prst="rect">
                       <a:avLst/>
@@ -752,83 +894,69 @@
         <w:pStyle w:val="NoSpacing"/>
         <w:ind w:left="720"/>
       </w:pPr>
-    </w:p>
-    <w:p>
-      <w:pPr>
-        <w:pStyle w:val="NoSpacing"/>
-        <w:ind w:left="720"/>
-      </w:pPr>
-    </w:p>
-    <w:p>
-      <w:pPr>
-        <w:pStyle w:val="NoSpacing"/>
-        <w:ind w:left="720"/>
-      </w:pPr>
-    </w:p>
-    <w:p>
-      <w:pPr>
-        <w:pStyle w:val="NoSpacing"/>
-        <w:ind w:left="720"/>
-      </w:pPr>
-    </w:p>
-    <w:p>
-      <w:pPr>
-        <w:pStyle w:val="NoSpacing"/>
-        <w:ind w:left="720"/>
-      </w:pPr>
-    </w:p>
-    <w:p>
-      <w:pPr>
-        <w:pStyle w:val="NoSpacing"/>
-        <w:ind w:left="720"/>
-      </w:pPr>
-    </w:p>
-    <w:p>
-      <w:pPr>
-        <w:pStyle w:val="NoSpacing"/>
-        <w:ind w:left="720"/>
-      </w:pPr>
-    </w:p>
-    <w:p>
-      <w:pPr>
-        <w:pStyle w:val="NoSpacing"/>
-        <w:ind w:left="720"/>
-      </w:pPr>
-    </w:p>
-    <w:p>
-      <w:pPr>
-        <w:pStyle w:val="NoSpacing"/>
-        <w:ind w:left="720"/>
-      </w:pPr>
-    </w:p>
-    <w:p>
-      <w:pPr>
-        <w:pStyle w:val="NoSpacing"/>
-        <w:ind w:left="720"/>
-      </w:pPr>
-    </w:p>
-    <w:p>
-      <w:pPr>
-        <w:pStyle w:val="NoSpacing"/>
-        <w:ind w:left="720"/>
-      </w:pPr>
-    </w:p>
-    <w:p>
-      <w:pPr>
-        <w:pStyle w:val="NoSpacing"/>
-        <w:ind w:left="720"/>
-      </w:pPr>
-    </w:p>
-    <w:p>
-      <w:pPr>
-        <w:pStyle w:val="NoSpacing"/>
-        <w:ind w:left="720"/>
-      </w:pPr>
-    </w:p>
-    <w:p>
-      <w:pPr>
-        <w:pStyle w:val="NoSpacing"/>
-        <w:ind w:left="720"/>
+      <w:r>
+        <w:t xml:space="preserve">  </w:t>
+      </w:r>
+    </w:p>
+    <w:p>
+      <w:pPr>
+        <w:pStyle w:val="NoSpacing"/>
+        <w:ind w:left="720"/>
+      </w:pPr>
+    </w:p>
+    <w:p>
+      <w:pPr>
+        <w:pStyle w:val="NoSpacing"/>
+      </w:pPr>
+    </w:p>
+    <w:p>
+      <w:pPr>
+        <w:pStyle w:val="NoSpacing"/>
+      </w:pPr>
+    </w:p>
+    <w:p>
+      <w:pPr>
+        <w:pStyle w:val="NoSpacing"/>
+      </w:pPr>
+    </w:p>
+    <w:p>
+      <w:pPr>
+        <w:pStyle w:val="NoSpacing"/>
+      </w:pPr>
+    </w:p>
+    <w:p>
+      <w:pPr>
+        <w:pStyle w:val="NoSpacing"/>
+      </w:pPr>
+    </w:p>
+    <w:p>
+      <w:pPr>
+        <w:pStyle w:val="NoSpacing"/>
+      </w:pPr>
+    </w:p>
+    <w:p>
+      <w:pPr>
+        <w:pStyle w:val="NoSpacing"/>
+      </w:pPr>
+    </w:p>
+    <w:p>
+      <w:pPr>
+        <w:pStyle w:val="NoSpacing"/>
+      </w:pPr>
+    </w:p>
+    <w:p>
+      <w:pPr>
+        <w:pStyle w:val="NoSpacing"/>
+      </w:pPr>
+    </w:p>
+    <w:p>
+      <w:pPr>
+        <w:pStyle w:val="NoSpacing"/>
+      </w:pPr>
+    </w:p>
+    <w:p>
+      <w:pPr>
+        <w:pStyle w:val="NoSpacing"/>
       </w:pPr>
     </w:p>
     <w:p>
@@ -836,49 +964,43 @@
         <w:pStyle w:val="NoSpacing"/>
         <w:numPr>
           <w:ilvl w:val="0"/>
-          <w:numId w:val="2"/>
+          <w:numId w:val="4"/>
         </w:numPr>
       </w:pPr>
       <w:r>
         <w:lastRenderedPageBreak/>
-        <w:t>Change subject object predicate to canonical form</w:t>
-      </w:r>
-    </w:p>
-    <w:p>
-      <w:pPr>
-        <w:pStyle w:val="NoSpacing"/>
-        <w:ind w:left="720"/>
-      </w:pPr>
-    </w:p>
-    <w:p>
-      <w:pPr>
-        <w:pStyle w:val="NoSpacing"/>
-        <w:ind w:left="720"/>
-      </w:pPr>
-      <w:r>
-        <w:t xml:space="preserve">For first word change the first letter to lower, for rest of the words first letter to capital append rest of the word </w:t>
-      </w:r>
-    </w:p>
-    <w:p>
-      <w:pPr>
-        <w:pStyle w:val="NoSpacing"/>
-        <w:ind w:left="720"/>
-      </w:pPr>
-    </w:p>
-    <w:p>
-      <w:pPr>
-        <w:pStyle w:val="NoSpacing"/>
-        <w:ind w:left="720"/>
+        <w:t xml:space="preserve">Find out </w:t>
+      </w:r>
+      <w:proofErr w:type="gramStart"/>
+      <w:r>
+        <w:t>subject ,</w:t>
+      </w:r>
+      <w:proofErr w:type="gramEnd"/>
+      <w:r>
+        <w:t xml:space="preserve"> object and predicate from the </w:t>
+      </w:r>
+      <w:r>
+        <w:t>triplets</w:t>
+      </w:r>
+    </w:p>
+    <w:p>
+      <w:pPr>
+        <w:pStyle w:val="NoSpacing"/>
+      </w:pPr>
+    </w:p>
+    <w:p>
+      <w:pPr>
+        <w:pStyle w:val="NoSpacing"/>
       </w:pPr>
       <w:r>
         <w:rPr>
           <w:noProof/>
         </w:rPr>
         <w:drawing>
-          <wp:inline distT="0" distB="0" distL="0" distR="0" wp14:anchorId="0FCCF12B" wp14:editId="7B820498">
-            <wp:extent cx="5943600" cy="3327400"/>
-            <wp:effectExtent l="0" t="0" r="0" b="6350"/>
-            <wp:docPr id="14" name="Picture 14"/>
+          <wp:inline distT="0" distB="0" distL="0" distR="0" wp14:anchorId="47366BD5" wp14:editId="0DD3AAE4">
+            <wp:extent cx="5095875" cy="4343400"/>
+            <wp:effectExtent l="0" t="0" r="9525" b="0"/>
+            <wp:docPr id="25" name="Picture 25"/>
             <wp:cNvGraphicFramePr>
               <a:graphicFrameLocks xmlns:a="http://schemas.openxmlformats.org/drawingml/2006/main" noChangeAspect="1"/>
             </wp:cNvGraphicFramePr>
@@ -898,7 +1020,7 @@
                   <pic:spPr>
                     <a:xfrm>
                       <a:off x="0" y="0"/>
-                      <a:ext cx="5943600" cy="3327400"/>
+                      <a:ext cx="5095875" cy="4343400"/>
                     </a:xfrm>
                     <a:prstGeom prst="rect">
                       <a:avLst/>
@@ -914,37 +1036,53 @@
     <w:p>
       <w:pPr>
         <w:pStyle w:val="NoSpacing"/>
-      </w:pPr>
-    </w:p>
-    <w:p>
-      <w:pPr>
-        <w:pStyle w:val="NoSpacing"/>
-        <w:ind w:left="360"/>
-      </w:pPr>
-    </w:p>
-    <w:p>
-      <w:pPr>
-        <w:pStyle w:val="NoSpacing"/>
-        <w:ind w:left="360"/>
-      </w:pPr>
-    </w:p>
-    <w:p>
-      <w:pPr>
-        <w:pStyle w:val="NoSpacing"/>
-        <w:ind w:left="360"/>
-      </w:pPr>
-    </w:p>
-    <w:p>
-      <w:pPr>
-        <w:pStyle w:val="NoSpacing"/>
-        <w:numPr>
-          <w:ilvl w:val="0"/>
-          <w:numId w:val="3"/>
-        </w:numPr>
-      </w:pPr>
-      <w:r>
-        <w:t>Entities</w:t>
-      </w:r>
+        <w:ind w:left="720"/>
+      </w:pPr>
+    </w:p>
+    <w:p>
+      <w:pPr>
+        <w:pStyle w:val="NoSpacing"/>
+        <w:ind w:left="720"/>
+      </w:pPr>
+    </w:p>
+    <w:p>
+      <w:pPr>
+        <w:pStyle w:val="NoSpacing"/>
+        <w:ind w:left="720"/>
+      </w:pPr>
+    </w:p>
+    <w:p>
+      <w:pPr>
+        <w:pStyle w:val="NoSpacing"/>
+        <w:ind w:left="720"/>
+      </w:pPr>
+    </w:p>
+    <w:p>
+      <w:pPr>
+        <w:pStyle w:val="NoSpacing"/>
+        <w:ind w:left="720"/>
+      </w:pPr>
+    </w:p>
+    <w:p>
+      <w:pPr>
+        <w:pStyle w:val="NoSpacing"/>
+        <w:ind w:left="720"/>
+      </w:pPr>
+    </w:p>
+    <w:p>
+      <w:pPr>
+        <w:pStyle w:val="NoSpacing"/>
+        <w:ind w:left="720"/>
+      </w:pPr>
+      <w:r>
+        <w:t>Subjects:</w:t>
+      </w:r>
+    </w:p>
+    <w:p>
+      <w:pPr>
+        <w:pStyle w:val="NoSpacing"/>
+        <w:ind w:left="720"/>
+      </w:pPr>
     </w:p>
     <w:p>
       <w:pPr>
@@ -956,10 +1094,10 @@
           <w:noProof/>
         </w:rPr>
         <w:drawing>
-          <wp:inline distT="0" distB="0" distL="0" distR="0" wp14:anchorId="15CE2610" wp14:editId="438830B2">
-            <wp:extent cx="3971925" cy="2689860"/>
-            <wp:effectExtent l="0" t="0" r="9525" b="0"/>
-            <wp:docPr id="16" name="Picture 16"/>
+          <wp:inline distT="0" distB="0" distL="0" distR="0" wp14:anchorId="36521018" wp14:editId="15DED77F">
+            <wp:extent cx="3057525" cy="1920240"/>
+            <wp:effectExtent l="0" t="0" r="9525" b="3810"/>
+            <wp:docPr id="26" name="Picture 26"/>
             <wp:cNvGraphicFramePr>
               <a:graphicFrameLocks xmlns:a="http://schemas.openxmlformats.org/drawingml/2006/main" noChangeAspect="1"/>
             </wp:cNvGraphicFramePr>
@@ -979,7 +1117,7 @@
                   <pic:spPr>
                     <a:xfrm>
                       <a:off x="0" y="0"/>
-                      <a:ext cx="3971925" cy="2689860"/>
+                      <a:ext cx="3057525" cy="1920240"/>
                     </a:xfrm>
                     <a:prstGeom prst="rect">
                       <a:avLst/>
@@ -1003,16 +1141,36 @@
         <w:pStyle w:val="NoSpacing"/>
         <w:ind w:left="720"/>
       </w:pPr>
+    </w:p>
+    <w:p>
+      <w:pPr>
+        <w:pStyle w:val="NoSpacing"/>
+        <w:ind w:left="720"/>
+      </w:pPr>
+    </w:p>
+    <w:p>
+      <w:pPr>
+        <w:pStyle w:val="NoSpacing"/>
+        <w:ind w:left="720"/>
+      </w:pPr>
+      <w:r>
+        <w:t>Objects:</w:t>
+      </w:r>
+    </w:p>
+    <w:p>
+      <w:pPr>
+        <w:pStyle w:val="NoSpacing"/>
+        <w:ind w:left="720"/>
+      </w:pPr>
       <w:r>
         <w:rPr>
           <w:noProof/>
         </w:rPr>
-        <w:lastRenderedPageBreak/>
         <w:drawing>
-          <wp:inline distT="0" distB="0" distL="0" distR="0" wp14:anchorId="045C431C" wp14:editId="46912A12">
-            <wp:extent cx="5943600" cy="4542790"/>
-            <wp:effectExtent l="0" t="0" r="0" b="0"/>
-            <wp:docPr id="17" name="Picture 17"/>
+          <wp:inline distT="0" distB="0" distL="0" distR="0" wp14:anchorId="5C993CAB" wp14:editId="7DB962BB">
+            <wp:extent cx="3667125" cy="2933700"/>
+            <wp:effectExtent l="0" t="0" r="9525" b="0"/>
+            <wp:docPr id="27" name="Picture 27"/>
             <wp:cNvGraphicFramePr>
               <a:graphicFrameLocks xmlns:a="http://schemas.openxmlformats.org/drawingml/2006/main" noChangeAspect="1"/>
             </wp:cNvGraphicFramePr>
@@ -1032,7 +1190,7 @@
                   <pic:spPr>
                     <a:xfrm>
                       <a:off x="0" y="0"/>
-                      <a:ext cx="5943600" cy="4542790"/>
+                      <a:ext cx="3667125" cy="2933700"/>
                     </a:xfrm>
                     <a:prstGeom prst="rect">
                       <a:avLst/>
@@ -1060,153 +1218,25 @@
     <w:p>
       <w:pPr>
         <w:pStyle w:val="NoSpacing"/>
-        <w:ind w:left="720"/>
-      </w:pPr>
-    </w:p>
-    <w:p>
-      <w:pPr>
-        <w:pStyle w:val="NoSpacing"/>
-        <w:ind w:left="720"/>
-      </w:pPr>
-    </w:p>
-    <w:p>
-      <w:pPr>
-        <w:pStyle w:val="NoSpacing"/>
-        <w:ind w:left="720"/>
-      </w:pPr>
-    </w:p>
-    <w:p>
-      <w:pPr>
-        <w:pStyle w:val="NoSpacing"/>
-        <w:ind w:left="720"/>
-      </w:pPr>
-    </w:p>
-    <w:p>
-      <w:pPr>
-        <w:pStyle w:val="NoSpacing"/>
-        <w:ind w:left="720"/>
-      </w:pPr>
-    </w:p>
-    <w:p>
-      <w:pPr>
-        <w:pStyle w:val="NoSpacing"/>
-        <w:ind w:left="720"/>
-      </w:pPr>
-    </w:p>
-    <w:p>
-      <w:pPr>
-        <w:pStyle w:val="NoSpacing"/>
-        <w:ind w:left="720"/>
-      </w:pPr>
-    </w:p>
-    <w:p>
-      <w:pPr>
-        <w:pStyle w:val="NoSpacing"/>
-        <w:ind w:left="720"/>
-      </w:pPr>
-    </w:p>
-    <w:p>
-      <w:pPr>
-        <w:pStyle w:val="NoSpacing"/>
-        <w:ind w:left="720"/>
-      </w:pPr>
-    </w:p>
-    <w:p>
-      <w:pPr>
-        <w:pStyle w:val="NoSpacing"/>
-        <w:ind w:left="720"/>
-      </w:pPr>
-    </w:p>
-    <w:p>
-      <w:pPr>
-        <w:pStyle w:val="NoSpacing"/>
-        <w:ind w:left="720"/>
-      </w:pPr>
-    </w:p>
-    <w:p>
-      <w:pPr>
-        <w:pStyle w:val="NoSpacing"/>
-        <w:ind w:left="720"/>
-      </w:pPr>
-    </w:p>
-    <w:p>
-      <w:pPr>
-        <w:pStyle w:val="NoSpacing"/>
-        <w:ind w:left="720"/>
-      </w:pPr>
-    </w:p>
-    <w:p>
-      <w:pPr>
-        <w:pStyle w:val="NoSpacing"/>
-        <w:ind w:left="720"/>
-      </w:pPr>
-    </w:p>
-    <w:p>
-      <w:pPr>
-        <w:pStyle w:val="NoSpacing"/>
-        <w:ind w:left="720"/>
-      </w:pPr>
-    </w:p>
-    <w:p>
-      <w:pPr>
-        <w:pStyle w:val="NoSpacing"/>
-        <w:ind w:left="720"/>
-      </w:pPr>
-    </w:p>
-    <w:p>
-      <w:pPr>
-        <w:pStyle w:val="NoSpacing"/>
-        <w:ind w:left="720"/>
-      </w:pPr>
-    </w:p>
-    <w:p>
-      <w:pPr>
-        <w:pStyle w:val="NoSpacing"/>
-        <w:ind w:left="720"/>
-      </w:pPr>
-    </w:p>
-    <w:p>
-      <w:pPr>
-        <w:pStyle w:val="NoSpacing"/>
-        <w:ind w:left="720"/>
-      </w:pPr>
-    </w:p>
-    <w:p>
-      <w:pPr>
-        <w:pStyle w:val="NoSpacing"/>
-        <w:ind w:left="720"/>
-      </w:pPr>
-    </w:p>
-    <w:p>
-      <w:pPr>
-        <w:pStyle w:val="NoSpacing"/>
-        <w:numPr>
-          <w:ilvl w:val="0"/>
-          <w:numId w:val="2"/>
-        </w:numPr>
-      </w:pPr>
-      <w:r>
-        <w:t>Predicate</w:t>
-      </w:r>
-    </w:p>
-    <w:p>
-      <w:pPr>
-        <w:pStyle w:val="ListParagraph"/>
-      </w:pPr>
-    </w:p>
-    <w:p>
-      <w:pPr>
-        <w:pStyle w:val="ListParagraph"/>
+      </w:pPr>
+      <w:r>
+        <w:t>Predicates:</w:t>
+      </w:r>
+    </w:p>
+    <w:p>
+      <w:pPr>
+        <w:pStyle w:val="NoSpacing"/>
+        <w:ind w:left="720"/>
       </w:pPr>
       <w:r>
         <w:rPr>
           <w:noProof/>
         </w:rPr>
         <w:drawing>
-          <wp:inline distT="0" distB="0" distL="0" distR="0" wp14:anchorId="0F5C1BB8" wp14:editId="39260C13">
-            <wp:extent cx="5915025" cy="5105400"/>
-            <wp:effectExtent l="0" t="0" r="9525" b="0"/>
-            <wp:docPr id="18" name="Picture 18"/>
+          <wp:inline distT="0" distB="0" distL="0" distR="0" wp14:anchorId="218C9393" wp14:editId="63198002">
+            <wp:extent cx="5429250" cy="3364230"/>
+            <wp:effectExtent l="0" t="0" r="0" b="7620"/>
+            <wp:docPr id="28" name="Picture 28"/>
             <wp:cNvGraphicFramePr>
               <a:graphicFrameLocks xmlns:a="http://schemas.openxmlformats.org/drawingml/2006/main" noChangeAspect="1"/>
             </wp:cNvGraphicFramePr>
@@ -1226,7 +1256,7 @@
                   <pic:spPr>
                     <a:xfrm>
                       <a:off x="0" y="0"/>
-                      <a:ext cx="5915025" cy="5105400"/>
+                      <a:ext cx="5429250" cy="3364230"/>
                     </a:xfrm>
                     <a:prstGeom prst="rect">
                       <a:avLst/>
@@ -1241,164 +1271,146 @@
     </w:p>
     <w:p>
       <w:pPr>
-        <w:pStyle w:val="ListParagraph"/>
-      </w:pPr>
-    </w:p>
-    <w:p>
-      <w:pPr>
-        <w:pStyle w:val="ListParagraph"/>
-      </w:pPr>
-    </w:p>
-    <w:p>
-      <w:pPr>
-        <w:pStyle w:val="ListParagraph"/>
-      </w:pPr>
-    </w:p>
-    <w:p>
-      <w:pPr>
-        <w:pStyle w:val="ListParagraph"/>
-      </w:pPr>
-    </w:p>
-    <w:p>
-      <w:pPr>
-        <w:pStyle w:val="ListParagraph"/>
-      </w:pPr>
-    </w:p>
-    <w:p>
-      <w:pPr>
-        <w:pStyle w:val="ListParagraph"/>
-      </w:pPr>
-    </w:p>
-    <w:p>
-      <w:pPr>
-        <w:pStyle w:val="ListParagraph"/>
-      </w:pPr>
-    </w:p>
-    <w:p>
-      <w:pPr>
-        <w:pStyle w:val="ListParagraph"/>
-      </w:pPr>
-    </w:p>
-    <w:p>
-      <w:pPr>
-        <w:pStyle w:val="ListParagraph"/>
-      </w:pPr>
-    </w:p>
-    <w:p>
-      <w:pPr>
-        <w:pStyle w:val="ListParagraph"/>
-      </w:pPr>
-    </w:p>
-    <w:p>
-      <w:pPr>
-        <w:pStyle w:val="ListParagraph"/>
-      </w:pPr>
-    </w:p>
-    <w:p>
-      <w:pPr>
-        <w:pStyle w:val="ListParagraph"/>
-      </w:pPr>
-    </w:p>
-    <w:p>
-      <w:pPr>
-        <w:pStyle w:val="ListParagraph"/>
-      </w:pPr>
-    </w:p>
-    <w:p>
-      <w:pPr>
-        <w:pStyle w:val="ListParagraph"/>
-      </w:pPr>
-    </w:p>
-    <w:p>
-      <w:pPr>
-        <w:pStyle w:val="NoSpacing"/>
-        <w:numPr>
-          <w:ilvl w:val="0"/>
-          <w:numId w:val="2"/>
-        </w:numPr>
-      </w:pPr>
-      <w:r>
-        <w:lastRenderedPageBreak/>
-        <w:t>Medical words</w:t>
-      </w:r>
-    </w:p>
-    <w:p>
-      <w:pPr>
-        <w:pStyle w:val="ListParagraph"/>
-      </w:pPr>
-    </w:p>
-    <w:p>
-      <w:pPr>
-        <w:pStyle w:val="ListParagraph"/>
-      </w:pPr>
-      <w:r>
-        <w:t>Use the Ids f</w:t>
-      </w:r>
-      <w:r>
-        <w:t xml:space="preserve">rom abstracts. </w:t>
-      </w:r>
-    </w:p>
-    <w:p>
-      <w:pPr>
-        <w:pStyle w:val="ListParagraph"/>
-      </w:pPr>
-      <w:r>
-        <w:t xml:space="preserve">Call BIONLP </w:t>
-      </w:r>
-      <w:proofErr w:type="spellStart"/>
-      <w:r>
-        <w:t>api</w:t>
-      </w:r>
-      <w:proofErr w:type="spellEnd"/>
+        <w:pStyle w:val="NoSpacing"/>
+        <w:ind w:left="720"/>
+      </w:pPr>
+    </w:p>
+    <w:p>
+      <w:pPr>
+        <w:pStyle w:val="NoSpacing"/>
+        <w:ind w:left="720"/>
+      </w:pPr>
+    </w:p>
+    <w:p>
+      <w:pPr>
+        <w:pStyle w:val="NoSpacing"/>
+        <w:ind w:left="720"/>
+      </w:pPr>
+    </w:p>
+    <w:p>
+      <w:pPr>
+        <w:pStyle w:val="NoSpacing"/>
+        <w:ind w:left="720"/>
+      </w:pPr>
+    </w:p>
+    <w:p>
+      <w:pPr>
+        <w:pStyle w:val="NoSpacing"/>
+        <w:ind w:left="720"/>
+      </w:pPr>
+    </w:p>
+    <w:p>
+      <w:pPr>
+        <w:pStyle w:val="NoSpacing"/>
+        <w:ind w:left="720"/>
+      </w:pPr>
+    </w:p>
+    <w:p>
+      <w:pPr>
+        <w:pStyle w:val="NoSpacing"/>
+        <w:ind w:left="720"/>
+      </w:pPr>
+    </w:p>
+    <w:p>
+      <w:pPr>
+        <w:pStyle w:val="NoSpacing"/>
+        <w:tabs>
+          <w:tab w:val="left" w:pos="5616"/>
+        </w:tabs>
+      </w:pPr>
+      <w:r>
+        <w:t>PART III</w:t>
+      </w:r>
       <w:r>
         <w:t xml:space="preserve"> </w:t>
       </w:r>
     </w:p>
     <w:p>
       <w:pPr>
-        <w:pStyle w:val="ListParagraph"/>
-      </w:pPr>
-      <w:r>
-        <w:t xml:space="preserve">Results will </w:t>
+        <w:pStyle w:val="NoSpacing"/>
+        <w:tabs>
+          <w:tab w:val="left" w:pos="5616"/>
+        </w:tabs>
+      </w:pPr>
+    </w:p>
+    <w:p>
+      <w:pPr>
+        <w:pStyle w:val="NoSpacing"/>
+        <w:tabs>
+          <w:tab w:val="left" w:pos="5616"/>
+        </w:tabs>
+      </w:pPr>
+      <w:r>
+        <w:t xml:space="preserve">Find out the </w:t>
+      </w:r>
+      <w:r>
+        <w:t xml:space="preserve">origin abstract for the </w:t>
+      </w:r>
+      <w:r>
+        <w:t>subject</w:t>
+      </w:r>
+      <w:r>
+        <w:t>/predicate</w:t>
+      </w:r>
+      <w:r>
+        <w:t xml:space="preserve">. Above provide triplet function which has inbound parameter as abstract name and each line. Abstract name will be added to </w:t>
       </w:r>
       <w:proofErr w:type="gramStart"/>
       <w:r>
-        <w:t>got</w:t>
+        <w:t xml:space="preserve">triplet </w:t>
+      </w:r>
+      <w:r>
+        <w:t>.</w:t>
       </w:r>
       <w:proofErr w:type="gramEnd"/>
       <w:r>
-        <w:t xml:space="preserve"> tab </w:t>
-      </w:r>
-      <w:r>
-        <w:t>delimited</w:t>
-      </w:r>
-      <w:r>
-        <w:t xml:space="preserve"> data which can provide Gene, Disease, Spices, Chemical</w:t>
-      </w:r>
-      <w:r>
-        <w:t>. Drop first 3 and last word from the results</w:t>
-      </w:r>
-    </w:p>
-    <w:p>
-      <w:pPr>
-        <w:pStyle w:val="NoSpacing"/>
-        <w:ind w:left="720"/>
-      </w:pPr>
-    </w:p>
-    <w:p>
-      <w:pPr>
-        <w:pStyle w:val="NoSpacing"/>
-        <w:ind w:left="720"/>
+        <w:t xml:space="preserve"> First word in the triplet is the abstract name and rest is the triplet value separated by coma</w:t>
+      </w:r>
+      <w:r>
+        <w:t>.</w:t>
+      </w:r>
+    </w:p>
+    <w:p>
+      <w:pPr>
+        <w:pStyle w:val="NoSpacing"/>
+        <w:tabs>
+          <w:tab w:val="left" w:pos="5616"/>
+        </w:tabs>
+      </w:pPr>
+      <w:r>
+        <w:t>Map the triplets and change subject</w:t>
+      </w:r>
+      <w:r>
+        <w:t>/predicate</w:t>
+      </w:r>
+      <w:r>
+        <w:t xml:space="preserve"> as key and abstract as value. Then group by subject using key</w:t>
+      </w:r>
+    </w:p>
+    <w:p>
+      <w:pPr>
+        <w:pStyle w:val="NoSpacing"/>
+        <w:tabs>
+          <w:tab w:val="left" w:pos="5616"/>
+        </w:tabs>
+      </w:pPr>
+    </w:p>
+    <w:p>
+      <w:pPr>
+        <w:pStyle w:val="NoSpacing"/>
+        <w:tabs>
+          <w:tab w:val="left" w:pos="5616"/>
+        </w:tabs>
       </w:pPr>
       <w:r>
         <w:rPr>
           <w:noProof/>
         </w:rPr>
         <w:drawing>
-          <wp:inline distT="0" distB="0" distL="0" distR="0" wp14:anchorId="677F9374" wp14:editId="06D712E9">
-            <wp:extent cx="5943600" cy="2838450"/>
-            <wp:effectExtent l="0" t="0" r="0" b="0"/>
-            <wp:docPr id="12" name="Picture 12"/>
+          <wp:inline distT="0" distB="0" distL="0" distR="0" wp14:anchorId="7A02F48D" wp14:editId="5E6CCD11">
+            <wp:extent cx="5943600" cy="3462020"/>
+            <wp:effectExtent l="0" t="0" r="0" b="5080"/>
+            <wp:docPr id="31" name="Picture 31"/>
             <wp:cNvGraphicFramePr>
               <a:graphicFrameLocks xmlns:a="http://schemas.openxmlformats.org/drawingml/2006/main" noChangeAspect="1"/>
             </wp:cNvGraphicFramePr>
@@ -1418,7 +1430,7 @@
                   <pic:spPr>
                     <a:xfrm>
                       <a:off x="0" y="0"/>
-                      <a:ext cx="5943600" cy="2838450"/>
+                      <a:ext cx="5943600" cy="3462020"/>
                     </a:xfrm>
                     <a:prstGeom prst="rect">
                       <a:avLst/>
@@ -1430,77 +1442,47 @@
           </wp:inline>
         </w:drawing>
       </w:r>
-    </w:p>
-    <w:p>
-      <w:pPr>
-        <w:pStyle w:val="NoSpacing"/>
-        <w:ind w:left="720"/>
-      </w:pPr>
-    </w:p>
-    <w:p>
-      <w:pPr>
-        <w:pStyle w:val="NoSpacing"/>
-      </w:pPr>
-      <w:r>
-        <w:t xml:space="preserve">               </w:t>
-      </w:r>
-    </w:p>
-    <w:p>
-      <w:pPr>
-        <w:pStyle w:val="NoSpacing"/>
-      </w:pPr>
-    </w:p>
-    <w:p>
-      <w:pPr>
-        <w:pStyle w:val="NoSpacing"/>
-      </w:pPr>
-      <w:r>
-        <w:t xml:space="preserve">From the medical words, get distinct words write to medicalwords.txt </w:t>
-      </w:r>
-      <w:proofErr w:type="gramStart"/>
-      <w:r>
-        <w:t>file .</w:t>
-      </w:r>
-      <w:proofErr w:type="gramEnd"/>
-      <w:r>
-        <w:t xml:space="preserve"> Find out medical    </w:t>
-      </w:r>
-    </w:p>
-    <w:p>
-      <w:pPr>
-        <w:pStyle w:val="NoSpacing"/>
-      </w:pPr>
-      <w:r>
-        <w:t xml:space="preserve">               words count</w:t>
-      </w:r>
-    </w:p>
-    <w:p>
-      <w:pPr>
-        <w:pStyle w:val="NoSpacing"/>
-      </w:pPr>
-      <w:r>
-        <w:t xml:space="preserve">           </w:t>
-      </w:r>
-    </w:p>
-    <w:p>
-      <w:pPr>
-        <w:pStyle w:val="NoSpacing"/>
-      </w:pPr>
-    </w:p>
-    <w:p>
-      <w:pPr>
-        <w:pStyle w:val="NoSpacing"/>
-        <w:ind w:left="720"/>
-      </w:pPr>
       <w:r>
         <w:rPr>
           <w:noProof/>
         </w:rPr>
+        <w:t xml:space="preserve"> </w:t>
+      </w:r>
+    </w:p>
+    <w:p>
+      <w:pPr>
+        <w:pStyle w:val="NoSpacing"/>
+        <w:ind w:left="720"/>
+      </w:pPr>
+    </w:p>
+    <w:p>
+      <w:pPr>
+        <w:pStyle w:val="NoSpacing"/>
+      </w:pPr>
+      <w:r>
+        <w:t xml:space="preserve">   Each subject originated from the abstract:</w:t>
+      </w:r>
+    </w:p>
+    <w:p>
+      <w:pPr>
+        <w:pStyle w:val="NoSpacing"/>
+        <w:ind w:left="720"/>
+      </w:pPr>
+    </w:p>
+    <w:p>
+      <w:pPr>
+        <w:pStyle w:val="NoSpacing"/>
+        <w:ind w:left="720"/>
+      </w:pPr>
+      <w:r>
+        <w:rPr>
+          <w:noProof/>
+        </w:rPr>
         <w:drawing>
-          <wp:inline distT="0" distB="0" distL="0" distR="0" wp14:anchorId="401DBC3E" wp14:editId="1F9B8F76">
-            <wp:extent cx="5943600" cy="2644140"/>
-            <wp:effectExtent l="0" t="0" r="0" b="3810"/>
-            <wp:docPr id="13" name="Picture 13"/>
+          <wp:inline distT="0" distB="0" distL="0" distR="0" wp14:anchorId="6E3AB67C" wp14:editId="212AF9EC">
+            <wp:extent cx="5943600" cy="1400810"/>
+            <wp:effectExtent l="0" t="0" r="0" b="8890"/>
+            <wp:docPr id="30" name="Picture 30"/>
             <wp:cNvGraphicFramePr>
               <a:graphicFrameLocks xmlns:a="http://schemas.openxmlformats.org/drawingml/2006/main" noChangeAspect="1"/>
             </wp:cNvGraphicFramePr>
@@ -1520,7 +1502,7 @@
                   <pic:spPr>
                     <a:xfrm>
                       <a:off x="0" y="0"/>
-                      <a:ext cx="5943600" cy="2644140"/>
+                      <a:ext cx="5943600" cy="1400810"/>
                     </a:xfrm>
                     <a:prstGeom prst="rect">
                       <a:avLst/>
@@ -1536,41 +1518,74 @@
     <w:p>
       <w:pPr>
         <w:pStyle w:val="NoSpacing"/>
-      </w:pPr>
-      <w:r>
-        <w:t xml:space="preserve">             </w:t>
-      </w:r>
-    </w:p>
-    <w:p>
-      <w:pPr>
-        <w:pStyle w:val="NoSpacing"/>
-      </w:pPr>
-      <w:r>
-        <w:lastRenderedPageBreak/>
-        <w:t xml:space="preserve">       Medical words </w:t>
-      </w:r>
-      <w:r>
-        <w:t>count, and medical words</w:t>
-      </w:r>
-    </w:p>
-    <w:p>
-      <w:pPr>
-        <w:pStyle w:val="NoSpacing"/>
-      </w:pPr>
-    </w:p>
-    <w:p>
-      <w:pPr>
-        <w:pStyle w:val="NoSpacing"/>
+        <w:ind w:left="720"/>
+      </w:pPr>
+    </w:p>
+    <w:p>
+      <w:pPr>
+        <w:pStyle w:val="NoSpacing"/>
+        <w:ind w:left="720"/>
+      </w:pPr>
+    </w:p>
+    <w:p>
+      <w:pPr>
+        <w:pStyle w:val="NoSpacing"/>
+        <w:ind w:left="720"/>
+      </w:pPr>
+    </w:p>
+    <w:p>
+      <w:pPr>
+        <w:pStyle w:val="NoSpacing"/>
+        <w:ind w:left="720"/>
+      </w:pPr>
+    </w:p>
+    <w:p>
+      <w:pPr>
+        <w:pStyle w:val="NoSpacing"/>
+        <w:ind w:left="720"/>
+      </w:pPr>
+    </w:p>
+    <w:p>
+      <w:pPr>
+        <w:pStyle w:val="NoSpacing"/>
+        <w:ind w:left="720"/>
+      </w:pPr>
+    </w:p>
+    <w:p>
+      <w:pPr>
+        <w:pStyle w:val="NoSpacing"/>
+        <w:ind w:left="720"/>
+      </w:pPr>
+    </w:p>
+    <w:p>
+      <w:pPr>
+        <w:pStyle w:val="NoSpacing"/>
+        <w:ind w:left="720"/>
+      </w:pPr>
+      <w:r>
+        <w:t>Each predicate originated from the abstract:</w:t>
+      </w:r>
+    </w:p>
+    <w:p>
+      <w:pPr>
+        <w:pStyle w:val="NoSpacing"/>
+        <w:ind w:left="720"/>
+      </w:pPr>
+    </w:p>
+    <w:p>
+      <w:pPr>
+        <w:pStyle w:val="NoSpacing"/>
+        <w:ind w:left="720"/>
       </w:pPr>
       <w:r>
         <w:rPr>
           <w:noProof/>
         </w:rPr>
         <w:drawing>
-          <wp:inline distT="0" distB="0" distL="0" distR="0" wp14:anchorId="5B7C8B9C" wp14:editId="6F8FE396">
-            <wp:extent cx="5086350" cy="5019675"/>
-            <wp:effectExtent l="0" t="0" r="0" b="9525"/>
-            <wp:docPr id="21" name="Picture 21"/>
+          <wp:inline distT="0" distB="0" distL="0" distR="0" wp14:anchorId="34D94C0F" wp14:editId="7FF817E4">
+            <wp:extent cx="5943600" cy="3002915"/>
+            <wp:effectExtent l="0" t="0" r="0" b="6985"/>
+            <wp:docPr id="32" name="Picture 32"/>
             <wp:cNvGraphicFramePr>
               <a:graphicFrameLocks xmlns:a="http://schemas.openxmlformats.org/drawingml/2006/main" noChangeAspect="1"/>
             </wp:cNvGraphicFramePr>
@@ -1590,7 +1605,7 @@
                   <pic:spPr>
                     <a:xfrm>
                       <a:off x="0" y="0"/>
-                      <a:ext cx="5086350" cy="5019675"/>
+                      <a:ext cx="5943600" cy="3002915"/>
                     </a:xfrm>
                     <a:prstGeom prst="rect">
                       <a:avLst/>
@@ -1606,11 +1621,822 @@
     <w:p>
       <w:pPr>
         <w:pStyle w:val="NoSpacing"/>
-      </w:pPr>
-    </w:p>
-    <w:p>
-      <w:pPr>
-        <w:pStyle w:val="NoSpacing"/>
+        <w:ind w:left="720"/>
+      </w:pPr>
+    </w:p>
+    <w:p>
+      <w:pPr>
+        <w:pStyle w:val="NoSpacing"/>
+        <w:ind w:left="720"/>
+      </w:pPr>
+    </w:p>
+    <w:p>
+      <w:pPr>
+        <w:pStyle w:val="NoSpacing"/>
+        <w:ind w:left="720"/>
+        <w:rPr>
+          <w:b/>
+        </w:rPr>
+      </w:pPr>
+      <w:r>
+        <w:rPr>
+          <w:b/>
+        </w:rPr>
+        <w:t>PART IV</w:t>
+      </w:r>
+      <w:r>
+        <w:rPr>
+          <w:b/>
+        </w:rPr>
+        <w:t>:</w:t>
+      </w:r>
+    </w:p>
+    <w:p>
+      <w:pPr>
+        <w:pStyle w:val="NoSpacing"/>
+        <w:ind w:left="720"/>
+        <w:rPr>
+          <w:b/>
+        </w:rPr>
+      </w:pPr>
+    </w:p>
+    <w:p>
+      <w:pPr>
+        <w:pStyle w:val="NoSpacing"/>
+        <w:ind w:left="720"/>
+      </w:pPr>
+      <w:r>
+        <w:t>Common entities:</w:t>
+      </w:r>
+    </w:p>
+    <w:p>
+      <w:pPr>
+        <w:pStyle w:val="NoSpacing"/>
+        <w:ind w:left="720"/>
+      </w:pPr>
+    </w:p>
+    <w:p>
+      <w:pPr>
+        <w:shd w:val="clear" w:color="auto" w:fill="FFFFFF"/>
+        <w:tabs>
+          <w:tab w:val="left" w:pos="916"/>
+          <w:tab w:val="left" w:pos="1832"/>
+          <w:tab w:val="left" w:pos="2748"/>
+          <w:tab w:val="left" w:pos="3664"/>
+          <w:tab w:val="left" w:pos="4580"/>
+          <w:tab w:val="left" w:pos="5496"/>
+          <w:tab w:val="left" w:pos="6412"/>
+          <w:tab w:val="left" w:pos="7328"/>
+          <w:tab w:val="left" w:pos="8244"/>
+          <w:tab w:val="left" w:pos="9160"/>
+          <w:tab w:val="left" w:pos="10076"/>
+          <w:tab w:val="left" w:pos="10992"/>
+          <w:tab w:val="left" w:pos="11908"/>
+          <w:tab w:val="left" w:pos="12824"/>
+          <w:tab w:val="left" w:pos="13740"/>
+          <w:tab w:val="left" w:pos="14656"/>
+        </w:tabs>
+        <w:spacing w:after="0" w:line="240" w:lineRule="auto"/>
+        <w:rPr>
+          <w:rFonts w:ascii="Courier New" w:eastAsia="Times New Roman" w:hAnsi="Courier New" w:cs="Courier New"/>
+          <w:color w:val="000000"/>
+          <w:sz w:val="18"/>
+          <w:szCs w:val="18"/>
+        </w:rPr>
+      </w:pPr>
+      <w:proofErr w:type="spellStart"/>
+      <w:proofErr w:type="gramStart"/>
+      <w:r>
+        <w:rPr>
+          <w:rFonts w:ascii="Courier New" w:eastAsia="Times New Roman" w:hAnsi="Courier New" w:cs="Courier New"/>
+          <w:color w:val="000000"/>
+          <w:sz w:val="18"/>
+          <w:szCs w:val="18"/>
+        </w:rPr>
+        <w:t>patients,List</w:t>
+      </w:r>
+      <w:proofErr w:type="spellEnd"/>
+      <w:proofErr w:type="gramEnd"/>
+      <w:r>
+        <w:rPr>
+          <w:rFonts w:ascii="Courier New" w:eastAsia="Times New Roman" w:hAnsi="Courier New" w:cs="Courier New"/>
+          <w:color w:val="000000"/>
+          <w:sz w:val="18"/>
+          <w:szCs w:val="18"/>
+        </w:rPr>
+        <w:t>(11.txt, 13.txt, 14.txt, 18.txt, 3.txt, 4.txt, 9.txt)</w:t>
+      </w:r>
+    </w:p>
+    <w:p>
+      <w:pPr>
+        <w:pStyle w:val="HTMLPreformatted"/>
+        <w:shd w:val="clear" w:color="auto" w:fill="FFFFFF"/>
+        <w:rPr>
+          <w:color w:val="000000"/>
+          <w:sz w:val="18"/>
+          <w:szCs w:val="18"/>
+        </w:rPr>
+      </w:pPr>
+      <w:r>
+        <w:rPr>
+          <w:color w:val="000000"/>
+          <w:sz w:val="18"/>
+          <w:szCs w:val="18"/>
+        </w:rPr>
+        <w:t xml:space="preserve">Anxiety </w:t>
+      </w:r>
+      <w:proofErr w:type="spellStart"/>
+      <w:proofErr w:type="gramStart"/>
+      <w:r>
+        <w:rPr>
+          <w:color w:val="000000"/>
+          <w:sz w:val="18"/>
+          <w:szCs w:val="18"/>
+        </w:rPr>
+        <w:t>disorders,List</w:t>
+      </w:r>
+      <w:proofErr w:type="spellEnd"/>
+      <w:proofErr w:type="gramEnd"/>
+      <w:r>
+        <w:rPr>
+          <w:color w:val="000000"/>
+          <w:sz w:val="18"/>
+          <w:szCs w:val="18"/>
+        </w:rPr>
+        <w:t>(13.txt,18.txt)</w:t>
+      </w:r>
+      <w:r>
+        <w:rPr>
+          <w:color w:val="000000"/>
+          <w:sz w:val="18"/>
+          <w:szCs w:val="18"/>
+        </w:rPr>
+        <w:br/>
+        <w:t xml:space="preserve">Parkinson 's </w:t>
+      </w:r>
+      <w:proofErr w:type="spellStart"/>
+      <w:r>
+        <w:rPr>
+          <w:color w:val="000000"/>
+          <w:sz w:val="18"/>
+          <w:szCs w:val="18"/>
+        </w:rPr>
+        <w:t>disease,List</w:t>
+      </w:r>
+      <w:proofErr w:type="spellEnd"/>
+      <w:r>
+        <w:rPr>
+          <w:color w:val="000000"/>
+          <w:sz w:val="18"/>
+          <w:szCs w:val="18"/>
+        </w:rPr>
+        <w:t>(1.txt, 10.txt, 11.txt, 13.txt, 15.txt, 16.txt, 17.txt, 18.txt, 19.txt, 2.txt, 20.txt, 3.txt, 4.txt, 6.txt, 7.txt, 9.txt)</w:t>
+      </w:r>
+      <w:r>
+        <w:rPr>
+          <w:color w:val="000000"/>
+          <w:sz w:val="18"/>
+          <w:szCs w:val="18"/>
+        </w:rPr>
+        <w:br/>
+      </w:r>
+      <w:proofErr w:type="spellStart"/>
+      <w:r>
+        <w:rPr>
+          <w:color w:val="000000"/>
+          <w:sz w:val="18"/>
+          <w:szCs w:val="18"/>
+        </w:rPr>
+        <w:t>Resveratrol,List</w:t>
+      </w:r>
+      <w:proofErr w:type="spellEnd"/>
+      <w:r>
+        <w:rPr>
+          <w:color w:val="000000"/>
+          <w:sz w:val="18"/>
+          <w:szCs w:val="18"/>
+        </w:rPr>
+        <w:t>(9.txt,12.txt,13.txt)</w:t>
+      </w:r>
+    </w:p>
+    <w:p>
+      <w:pPr>
+        <w:shd w:val="clear" w:color="auto" w:fill="FFFFFF"/>
+        <w:tabs>
+          <w:tab w:val="left" w:pos="916"/>
+          <w:tab w:val="left" w:pos="1832"/>
+          <w:tab w:val="left" w:pos="2748"/>
+          <w:tab w:val="left" w:pos="3664"/>
+          <w:tab w:val="left" w:pos="4580"/>
+          <w:tab w:val="left" w:pos="5496"/>
+          <w:tab w:val="left" w:pos="6412"/>
+          <w:tab w:val="left" w:pos="7328"/>
+          <w:tab w:val="left" w:pos="8244"/>
+          <w:tab w:val="left" w:pos="9160"/>
+          <w:tab w:val="left" w:pos="10076"/>
+          <w:tab w:val="left" w:pos="10992"/>
+          <w:tab w:val="left" w:pos="11908"/>
+          <w:tab w:val="left" w:pos="12824"/>
+          <w:tab w:val="left" w:pos="13740"/>
+          <w:tab w:val="left" w:pos="14656"/>
+        </w:tabs>
+        <w:spacing w:after="0" w:line="240" w:lineRule="auto"/>
+        <w:rPr>
+          <w:rFonts w:ascii="Courier New" w:eastAsia="Times New Roman" w:hAnsi="Courier New" w:cs="Courier New"/>
+          <w:color w:val="000000"/>
+          <w:sz w:val="18"/>
+          <w:szCs w:val="18"/>
+        </w:rPr>
+      </w:pPr>
+    </w:p>
+    <w:p>
+      <w:pPr>
+        <w:pStyle w:val="NoSpacing"/>
+        <w:ind w:left="720"/>
+      </w:pPr>
+    </w:p>
+    <w:p>
+      <w:pPr>
+        <w:pStyle w:val="NoSpacing"/>
+        <w:ind w:left="720"/>
+      </w:pPr>
+    </w:p>
+    <w:p>
+      <w:pPr>
+        <w:pStyle w:val="NoSpacing"/>
+        <w:ind w:left="720"/>
+      </w:pPr>
+      <w:r>
+        <w:t>Common Predicates:</w:t>
+      </w:r>
+    </w:p>
+    <w:p>
+      <w:pPr>
+        <w:pStyle w:val="NoSpacing"/>
+        <w:ind w:left="720"/>
+      </w:pPr>
+    </w:p>
+    <w:p>
+      <w:pPr>
+        <w:pStyle w:val="HTMLPreformatted"/>
+        <w:shd w:val="clear" w:color="auto" w:fill="FFFFFF"/>
+        <w:rPr>
+          <w:color w:val="000000"/>
+          <w:sz w:val="18"/>
+          <w:szCs w:val="18"/>
+        </w:rPr>
+      </w:pPr>
+      <w:r>
+        <w:rPr>
+          <w:color w:val="000000"/>
+          <w:sz w:val="18"/>
+          <w:szCs w:val="18"/>
+        </w:rPr>
+        <w:t xml:space="preserve">resulting </w:t>
+      </w:r>
+      <w:proofErr w:type="spellStart"/>
+      <w:proofErr w:type="gramStart"/>
+      <w:r>
+        <w:rPr>
+          <w:color w:val="000000"/>
+          <w:sz w:val="18"/>
+          <w:szCs w:val="18"/>
+        </w:rPr>
+        <w:t>in,List</w:t>
+      </w:r>
+      <w:proofErr w:type="spellEnd"/>
+      <w:proofErr w:type="gramEnd"/>
+      <w:r>
+        <w:rPr>
+          <w:color w:val="000000"/>
+          <w:sz w:val="18"/>
+          <w:szCs w:val="18"/>
+        </w:rPr>
+        <w:t>(11.txt, 18.txt, 20.txt)</w:t>
+      </w:r>
+      <w:r>
+        <w:rPr>
+          <w:color w:val="000000"/>
+          <w:sz w:val="18"/>
+          <w:szCs w:val="18"/>
+        </w:rPr>
+        <w:br/>
+        <w:t xml:space="preserve">is </w:t>
+      </w:r>
+      <w:proofErr w:type="spellStart"/>
+      <w:r>
+        <w:rPr>
+          <w:color w:val="000000"/>
+          <w:sz w:val="18"/>
+          <w:szCs w:val="18"/>
+        </w:rPr>
+        <w:t>with,List</w:t>
+      </w:r>
+      <w:proofErr w:type="spellEnd"/>
+      <w:r>
+        <w:rPr>
+          <w:color w:val="000000"/>
+          <w:sz w:val="18"/>
+          <w:szCs w:val="18"/>
+        </w:rPr>
+        <w:t>(11.txt, 13.txt, 14.txt, 17.txt, 18.txt, 2.txt, 3.txt, 4.txt, 5.txt, 9.txt)</w:t>
+      </w:r>
+    </w:p>
+    <w:p>
+      <w:pPr>
+        <w:pStyle w:val="NoSpacing"/>
+        <w:ind w:left="720"/>
+      </w:pPr>
+    </w:p>
+    <w:p>
+      <w:pPr>
+        <w:pStyle w:val="NoSpacing"/>
+        <w:ind w:left="720"/>
+      </w:pPr>
+    </w:p>
+    <w:p>
+      <w:pPr>
+        <w:pStyle w:val="NoSpacing"/>
+        <w:ind w:left="720"/>
+      </w:pPr>
+      <w:r>
+        <w:t>Unique Entities:</w:t>
+      </w:r>
+    </w:p>
+    <w:p>
+      <w:pPr>
+        <w:pStyle w:val="NoSpacing"/>
+        <w:ind w:left="720"/>
+      </w:pPr>
+    </w:p>
+    <w:p>
+      <w:pPr>
+        <w:pStyle w:val="HTMLPreformatted"/>
+        <w:shd w:val="clear" w:color="auto" w:fill="FFFFFF"/>
+        <w:rPr>
+          <w:color w:val="000000"/>
+          <w:sz w:val="18"/>
+          <w:szCs w:val="18"/>
+        </w:rPr>
+      </w:pPr>
+      <w:proofErr w:type="spellStart"/>
+      <w:proofErr w:type="gramStart"/>
+      <w:r>
+        <w:rPr>
+          <w:color w:val="000000"/>
+          <w:sz w:val="18"/>
+          <w:szCs w:val="18"/>
+        </w:rPr>
+        <w:t>Accumulation,List</w:t>
+      </w:r>
+      <w:proofErr w:type="spellEnd"/>
+      <w:proofErr w:type="gramEnd"/>
+      <w:r>
+        <w:rPr>
+          <w:color w:val="000000"/>
+          <w:sz w:val="18"/>
+          <w:szCs w:val="18"/>
+        </w:rPr>
+        <w:t>(3.txt)</w:t>
+      </w:r>
+      <w:r>
+        <w:rPr>
+          <w:color w:val="000000"/>
+          <w:sz w:val="18"/>
+          <w:szCs w:val="18"/>
+        </w:rPr>
+        <w:br/>
+        <w:t xml:space="preserve">acquired nonverbal expressive </w:t>
+      </w:r>
+      <w:proofErr w:type="spellStart"/>
+      <w:r>
+        <w:rPr>
+          <w:color w:val="000000"/>
+          <w:sz w:val="18"/>
+          <w:szCs w:val="18"/>
+        </w:rPr>
+        <w:t>impairment,List</w:t>
+      </w:r>
+      <w:proofErr w:type="spellEnd"/>
+      <w:r>
+        <w:rPr>
+          <w:color w:val="000000"/>
+          <w:sz w:val="18"/>
+          <w:szCs w:val="18"/>
+        </w:rPr>
+        <w:t>(12.txt)</w:t>
+      </w:r>
+      <w:r>
+        <w:rPr>
+          <w:color w:val="000000"/>
+          <w:sz w:val="18"/>
+          <w:szCs w:val="18"/>
+        </w:rPr>
+        <w:br/>
+      </w:r>
+      <w:proofErr w:type="spellStart"/>
+      <w:r>
+        <w:rPr>
+          <w:color w:val="000000"/>
+          <w:sz w:val="18"/>
+          <w:szCs w:val="18"/>
+        </w:rPr>
+        <w:t>manifesting,List</w:t>
+      </w:r>
+      <w:proofErr w:type="spellEnd"/>
+      <w:r>
+        <w:rPr>
+          <w:color w:val="000000"/>
+          <w:sz w:val="18"/>
+          <w:szCs w:val="18"/>
+        </w:rPr>
+        <w:t>(6.txt)</w:t>
+      </w:r>
+      <w:r>
+        <w:rPr>
+          <w:color w:val="000000"/>
+          <w:sz w:val="18"/>
+          <w:szCs w:val="18"/>
+        </w:rPr>
+        <w:br/>
+      </w:r>
+      <w:proofErr w:type="spellStart"/>
+      <w:r>
+        <w:rPr>
+          <w:color w:val="000000"/>
+          <w:sz w:val="18"/>
+          <w:szCs w:val="18"/>
+        </w:rPr>
+        <w:t>Acupuncture,List</w:t>
+      </w:r>
+      <w:proofErr w:type="spellEnd"/>
+      <w:r>
+        <w:rPr>
+          <w:color w:val="000000"/>
+          <w:sz w:val="18"/>
+          <w:szCs w:val="18"/>
+        </w:rPr>
+        <w:t>(10.txt)</w:t>
+      </w:r>
+      <w:r>
+        <w:rPr>
+          <w:color w:val="000000"/>
+          <w:sz w:val="18"/>
+          <w:szCs w:val="18"/>
+        </w:rPr>
+        <w:br/>
+      </w:r>
+      <w:proofErr w:type="spellStart"/>
+      <w:r>
+        <w:rPr>
+          <w:color w:val="000000"/>
+          <w:sz w:val="18"/>
+          <w:szCs w:val="18"/>
+        </w:rPr>
+        <w:t>association,List</w:t>
+      </w:r>
+      <w:proofErr w:type="spellEnd"/>
+      <w:r>
+        <w:rPr>
+          <w:color w:val="000000"/>
+          <w:sz w:val="18"/>
+          <w:szCs w:val="18"/>
+        </w:rPr>
+        <w:t>(17.txt)</w:t>
+      </w:r>
+      <w:r>
+        <w:rPr>
+          <w:color w:val="000000"/>
+          <w:sz w:val="18"/>
+          <w:szCs w:val="18"/>
+        </w:rPr>
+        <w:br/>
+        <w:t xml:space="preserve">our </w:t>
+      </w:r>
+      <w:proofErr w:type="spellStart"/>
+      <w:r>
+        <w:rPr>
+          <w:color w:val="000000"/>
+          <w:sz w:val="18"/>
+          <w:szCs w:val="18"/>
+        </w:rPr>
+        <w:t>studies,List</w:t>
+      </w:r>
+      <w:proofErr w:type="spellEnd"/>
+      <w:r>
+        <w:rPr>
+          <w:color w:val="000000"/>
+          <w:sz w:val="18"/>
+          <w:szCs w:val="18"/>
+        </w:rPr>
+        <w:t>(2.txt)</w:t>
+      </w:r>
+    </w:p>
+    <w:p>
+      <w:pPr>
+        <w:pStyle w:val="NoSpacing"/>
+        <w:ind w:left="720"/>
+      </w:pPr>
+    </w:p>
+    <w:p>
+      <w:pPr>
+        <w:pStyle w:val="NoSpacing"/>
+        <w:ind w:left="720"/>
+      </w:pPr>
+    </w:p>
+    <w:p>
+      <w:pPr>
+        <w:pStyle w:val="NoSpacing"/>
+        <w:ind w:left="720"/>
+      </w:pPr>
+      <w:r>
+        <w:lastRenderedPageBreak/>
+        <w:t>Unique Predicates:</w:t>
+      </w:r>
+    </w:p>
+    <w:p>
+      <w:pPr>
+        <w:pStyle w:val="NoSpacing"/>
+        <w:ind w:left="720"/>
+      </w:pPr>
+      <w:bookmarkStart w:id="0" w:name="_GoBack"/>
+      <w:bookmarkEnd w:id="0"/>
+    </w:p>
+    <w:p>
+      <w:pPr>
+        <w:pStyle w:val="HTMLPreformatted"/>
+        <w:shd w:val="clear" w:color="auto" w:fill="FFFFFF"/>
+        <w:rPr>
+          <w:color w:val="000000"/>
+          <w:sz w:val="18"/>
+          <w:szCs w:val="18"/>
+        </w:rPr>
+      </w:pPr>
+      <w:proofErr w:type="spellStart"/>
+      <w:proofErr w:type="gramStart"/>
+      <w:r>
+        <w:rPr>
+          <w:color w:val="000000"/>
+          <w:sz w:val="18"/>
+          <w:szCs w:val="18"/>
+        </w:rPr>
+        <w:t>preserve,List</w:t>
+      </w:r>
+      <w:proofErr w:type="spellEnd"/>
+      <w:proofErr w:type="gramEnd"/>
+      <w:r>
+        <w:rPr>
+          <w:color w:val="000000"/>
+          <w:sz w:val="18"/>
+          <w:szCs w:val="18"/>
+        </w:rPr>
+        <w:t>(5.txt)</w:t>
+      </w:r>
+      <w:r>
+        <w:rPr>
+          <w:color w:val="000000"/>
+          <w:sz w:val="18"/>
+          <w:szCs w:val="18"/>
+        </w:rPr>
+        <w:br/>
+      </w:r>
+      <w:proofErr w:type="spellStart"/>
+      <w:r>
+        <w:rPr>
+          <w:color w:val="000000"/>
+          <w:sz w:val="18"/>
+          <w:szCs w:val="18"/>
+        </w:rPr>
+        <w:t>are,List</w:t>
+      </w:r>
+      <w:proofErr w:type="spellEnd"/>
+      <w:r>
+        <w:rPr>
+          <w:color w:val="000000"/>
+          <w:sz w:val="18"/>
+          <w:szCs w:val="18"/>
+        </w:rPr>
+        <w:t>(1.txt, 13.txt)</w:t>
+      </w:r>
+      <w:r>
+        <w:rPr>
+          <w:color w:val="000000"/>
+          <w:sz w:val="18"/>
+          <w:szCs w:val="18"/>
+        </w:rPr>
+        <w:br/>
+        <w:t xml:space="preserve">suddenly referred </w:t>
+      </w:r>
+      <w:proofErr w:type="spellStart"/>
+      <w:r>
+        <w:rPr>
+          <w:color w:val="000000"/>
+          <w:sz w:val="18"/>
+          <w:szCs w:val="18"/>
+        </w:rPr>
+        <w:t>in,List</w:t>
+      </w:r>
+      <w:proofErr w:type="spellEnd"/>
+      <w:r>
+        <w:rPr>
+          <w:color w:val="000000"/>
+          <w:sz w:val="18"/>
+          <w:szCs w:val="18"/>
+        </w:rPr>
+        <w:t>(5.txt)</w:t>
+      </w:r>
+      <w:r>
+        <w:rPr>
+          <w:color w:val="000000"/>
+          <w:sz w:val="18"/>
+          <w:szCs w:val="18"/>
+        </w:rPr>
+        <w:br/>
+        <w:t xml:space="preserve">reduction </w:t>
+      </w:r>
+      <w:proofErr w:type="spellStart"/>
+      <w:r>
+        <w:rPr>
+          <w:color w:val="000000"/>
+          <w:sz w:val="18"/>
+          <w:szCs w:val="18"/>
+        </w:rPr>
+        <w:t>of,List</w:t>
+      </w:r>
+      <w:proofErr w:type="spellEnd"/>
+      <w:r>
+        <w:rPr>
+          <w:color w:val="000000"/>
+          <w:sz w:val="18"/>
+          <w:szCs w:val="18"/>
+        </w:rPr>
+        <w:t>(11.txt)</w:t>
+      </w:r>
+    </w:p>
+    <w:p>
+      <w:pPr>
+        <w:pStyle w:val="NoSpacing"/>
+      </w:pPr>
+    </w:p>
+    <w:p>
+      <w:pPr>
+        <w:pStyle w:val="NoSpacing"/>
+        <w:ind w:left="360"/>
+      </w:pPr>
+    </w:p>
+    <w:p>
+      <w:pPr>
+        <w:pStyle w:val="NoSpacing"/>
+        <w:ind w:left="360"/>
+      </w:pPr>
+    </w:p>
+    <w:p>
+      <w:pPr>
+        <w:pStyle w:val="NoSpacing"/>
+        <w:ind w:left="360"/>
+      </w:pPr>
+    </w:p>
+    <w:p>
+      <w:pPr>
+        <w:pStyle w:val="NoSpacing"/>
+      </w:pPr>
+    </w:p>
+    <w:p>
+      <w:pPr>
+        <w:pStyle w:val="NoSpacing"/>
+        <w:ind w:left="720"/>
+      </w:pPr>
+    </w:p>
+    <w:p>
+      <w:pPr>
+        <w:pStyle w:val="NoSpacing"/>
+        <w:ind w:left="720"/>
+      </w:pPr>
+    </w:p>
+    <w:p>
+      <w:pPr>
+        <w:pStyle w:val="NoSpacing"/>
+        <w:ind w:left="720"/>
+      </w:pPr>
+    </w:p>
+    <w:p>
+      <w:pPr>
+        <w:pStyle w:val="NoSpacing"/>
+        <w:ind w:left="720"/>
+      </w:pPr>
+    </w:p>
+    <w:p>
+      <w:pPr>
+        <w:pStyle w:val="NoSpacing"/>
+        <w:ind w:left="720"/>
+      </w:pPr>
+    </w:p>
+    <w:p>
+      <w:pPr>
+        <w:pStyle w:val="NoSpacing"/>
+        <w:ind w:left="720"/>
+      </w:pPr>
+    </w:p>
+    <w:p>
+      <w:pPr>
+        <w:pStyle w:val="NoSpacing"/>
+        <w:ind w:left="720"/>
+      </w:pPr>
+    </w:p>
+    <w:p>
+      <w:pPr>
+        <w:pStyle w:val="NoSpacing"/>
+        <w:ind w:left="720"/>
+      </w:pPr>
+    </w:p>
+    <w:p>
+      <w:pPr>
+        <w:pStyle w:val="NoSpacing"/>
+        <w:ind w:left="720"/>
+      </w:pPr>
+    </w:p>
+    <w:p>
+      <w:pPr>
+        <w:pStyle w:val="NoSpacing"/>
+        <w:ind w:left="720"/>
+      </w:pPr>
+    </w:p>
+    <w:p>
+      <w:pPr>
+        <w:pStyle w:val="NoSpacing"/>
+        <w:ind w:left="720"/>
+      </w:pPr>
+    </w:p>
+    <w:p>
+      <w:pPr>
+        <w:pStyle w:val="NoSpacing"/>
+        <w:ind w:left="720"/>
+      </w:pPr>
+    </w:p>
+    <w:p>
+      <w:pPr>
+        <w:pStyle w:val="NoSpacing"/>
+        <w:ind w:left="720"/>
+      </w:pPr>
+    </w:p>
+    <w:p>
+      <w:pPr>
+        <w:pStyle w:val="NoSpacing"/>
+        <w:ind w:left="720"/>
+      </w:pPr>
+    </w:p>
+    <w:p>
+      <w:pPr>
+        <w:pStyle w:val="NoSpacing"/>
+        <w:ind w:left="720"/>
+      </w:pPr>
+    </w:p>
+    <w:p>
+      <w:pPr>
+        <w:pStyle w:val="NoSpacing"/>
+        <w:ind w:left="720"/>
+      </w:pPr>
+    </w:p>
+    <w:p>
+      <w:pPr>
+        <w:pStyle w:val="NoSpacing"/>
+        <w:ind w:left="720"/>
+      </w:pPr>
+    </w:p>
+    <w:p>
+      <w:pPr>
+        <w:pStyle w:val="NoSpacing"/>
+        <w:ind w:left="720"/>
+      </w:pPr>
+    </w:p>
+    <w:p>
+      <w:pPr>
+        <w:pStyle w:val="NoSpacing"/>
+        <w:ind w:left="720"/>
+      </w:pPr>
+    </w:p>
+    <w:p>
+      <w:pPr>
+        <w:pStyle w:val="NoSpacing"/>
+        <w:ind w:left="720"/>
+      </w:pPr>
+    </w:p>
+    <w:p>
+      <w:pPr>
+        <w:pStyle w:val="NoSpacing"/>
+        <w:ind w:left="720"/>
+      </w:pPr>
+    </w:p>
+    <w:p>
+      <w:pPr>
+        <w:pStyle w:val="NoSpacing"/>
+        <w:ind w:left="720"/>
+      </w:pPr>
+    </w:p>
+    <w:p>
+      <w:pPr>
+        <w:pStyle w:val="NoSpacing"/>
+        <w:ind w:left="720"/>
       </w:pPr>
     </w:p>
     <w:p>
@@ -1866,6 +2692,119 @@
     </w:lvl>
   </w:abstractNum>
   <w:abstractNum w:abstractNumId="2" w15:restartNumberingAfterBreak="0">
+    <w:nsid w:val="5C3D4B13"/>
+    <w:multiLevelType w:val="hybridMultilevel"/>
+    <w:tmpl w:val="64626282"/>
+    <w:lvl w:ilvl="0" w:tplc="04090001">
+      <w:start w:val="1"/>
+      <w:numFmt w:val="bullet"/>
+      <w:lvlText w:val=""/>
+      <w:lvlJc w:val="left"/>
+      <w:pPr>
+        <w:ind w:left="1440" w:hanging="360"/>
+      </w:pPr>
+      <w:rPr>
+        <w:rFonts w:ascii="Symbol" w:hAnsi="Symbol" w:hint="default"/>
+      </w:rPr>
+    </w:lvl>
+    <w:lvl w:ilvl="1" w:tplc="04090003" w:tentative="1">
+      <w:start w:val="1"/>
+      <w:numFmt w:val="bullet"/>
+      <w:lvlText w:val="o"/>
+      <w:lvlJc w:val="left"/>
+      <w:pPr>
+        <w:ind w:left="2160" w:hanging="360"/>
+      </w:pPr>
+      <w:rPr>
+        <w:rFonts w:ascii="Courier New" w:hAnsi="Courier New" w:cs="Courier New" w:hint="default"/>
+      </w:rPr>
+    </w:lvl>
+    <w:lvl w:ilvl="2" w:tplc="04090005" w:tentative="1">
+      <w:start w:val="1"/>
+      <w:numFmt w:val="bullet"/>
+      <w:lvlText w:val=""/>
+      <w:lvlJc w:val="left"/>
+      <w:pPr>
+        <w:ind w:left="2880" w:hanging="360"/>
+      </w:pPr>
+      <w:rPr>
+        <w:rFonts w:ascii="Wingdings" w:hAnsi="Wingdings" w:hint="default"/>
+      </w:rPr>
+    </w:lvl>
+    <w:lvl w:ilvl="3" w:tplc="04090001" w:tentative="1">
+      <w:start w:val="1"/>
+      <w:numFmt w:val="bullet"/>
+      <w:lvlText w:val=""/>
+      <w:lvlJc w:val="left"/>
+      <w:pPr>
+        <w:ind w:left="3600" w:hanging="360"/>
+      </w:pPr>
+      <w:rPr>
+        <w:rFonts w:ascii="Symbol" w:hAnsi="Symbol" w:hint="default"/>
+      </w:rPr>
+    </w:lvl>
+    <w:lvl w:ilvl="4" w:tplc="04090003" w:tentative="1">
+      <w:start w:val="1"/>
+      <w:numFmt w:val="bullet"/>
+      <w:lvlText w:val="o"/>
+      <w:lvlJc w:val="left"/>
+      <w:pPr>
+        <w:ind w:left="4320" w:hanging="360"/>
+      </w:pPr>
+      <w:rPr>
+        <w:rFonts w:ascii="Courier New" w:hAnsi="Courier New" w:cs="Courier New" w:hint="default"/>
+      </w:rPr>
+    </w:lvl>
+    <w:lvl w:ilvl="5" w:tplc="04090005" w:tentative="1">
+      <w:start w:val="1"/>
+      <w:numFmt w:val="bullet"/>
+      <w:lvlText w:val=""/>
+      <w:lvlJc w:val="left"/>
+      <w:pPr>
+        <w:ind w:left="5040" w:hanging="360"/>
+      </w:pPr>
+      <w:rPr>
+        <w:rFonts w:ascii="Wingdings" w:hAnsi="Wingdings" w:hint="default"/>
+      </w:rPr>
+    </w:lvl>
+    <w:lvl w:ilvl="6" w:tplc="04090001" w:tentative="1">
+      <w:start w:val="1"/>
+      <w:numFmt w:val="bullet"/>
+      <w:lvlText w:val=""/>
+      <w:lvlJc w:val="left"/>
+      <w:pPr>
+        <w:ind w:left="5760" w:hanging="360"/>
+      </w:pPr>
+      <w:rPr>
+        <w:rFonts w:ascii="Symbol" w:hAnsi="Symbol" w:hint="default"/>
+      </w:rPr>
+    </w:lvl>
+    <w:lvl w:ilvl="7" w:tplc="04090003" w:tentative="1">
+      <w:start w:val="1"/>
+      <w:numFmt w:val="bullet"/>
+      <w:lvlText w:val="o"/>
+      <w:lvlJc w:val="left"/>
+      <w:pPr>
+        <w:ind w:left="6480" w:hanging="360"/>
+      </w:pPr>
+      <w:rPr>
+        <w:rFonts w:ascii="Courier New" w:hAnsi="Courier New" w:cs="Courier New" w:hint="default"/>
+      </w:rPr>
+    </w:lvl>
+    <w:lvl w:ilvl="8" w:tplc="04090005" w:tentative="1">
+      <w:start w:val="1"/>
+      <w:numFmt w:val="bullet"/>
+      <w:lvlText w:val=""/>
+      <w:lvlJc w:val="left"/>
+      <w:pPr>
+        <w:ind w:left="7200" w:hanging="360"/>
+      </w:pPr>
+      <w:rPr>
+        <w:rFonts w:ascii="Wingdings" w:hAnsi="Wingdings" w:hint="default"/>
+      </w:rPr>
+    </w:lvl>
+  </w:abstractNum>
+  <w:abstractNum w:abstractNumId="3" w15:restartNumberingAfterBreak="0">
     <w:nsid w:val="6DCA1B88"/>
     <w:multiLevelType w:val="hybridMultilevel"/>
     <w:tmpl w:val="F5208408"/>
@@ -1956,7 +2895,7 @@
     </w:lvl>
   </w:abstractNum>
   <w:num w:numId="1">
-    <w:abstractNumId w:val="2"/>
+    <w:abstractNumId w:val="3"/>
     <w:lvlOverride w:ilvl="0">
       <w:startOverride w:val="1"/>
     </w:lvlOverride>
@@ -1990,6 +2929,9 @@
   </w:num>
   <w:num w:numId="3">
     <w:abstractNumId w:val="0"/>
+  </w:num>
+  <w:num w:numId="4">
+    <w:abstractNumId w:val="2"/>
   </w:num>
 </w:numbering>
 </file>
@@ -2484,7 +3426,898 @@
     <w:uiPriority w:val="99"/>
     <w:rsid w:val="009A71A5"/>
   </w:style>
+  <w:style w:type="paragraph" w:styleId="HTMLPreformatted">
+    <w:name w:val="HTML Preformatted"/>
+    <w:basedOn w:val="Normal"/>
+    <w:link w:val="HTMLPreformattedChar"/>
+    <w:uiPriority w:val="99"/>
+    <w:semiHidden/>
+    <w:unhideWhenUsed/>
+    <w:rsid w:val="001317E1"/>
+    <w:pPr>
+      <w:tabs>
+        <w:tab w:val="left" w:pos="916"/>
+        <w:tab w:val="left" w:pos="1832"/>
+        <w:tab w:val="left" w:pos="2748"/>
+        <w:tab w:val="left" w:pos="3664"/>
+        <w:tab w:val="left" w:pos="4580"/>
+        <w:tab w:val="left" w:pos="5496"/>
+        <w:tab w:val="left" w:pos="6412"/>
+        <w:tab w:val="left" w:pos="7328"/>
+        <w:tab w:val="left" w:pos="8244"/>
+        <w:tab w:val="left" w:pos="9160"/>
+        <w:tab w:val="left" w:pos="10076"/>
+        <w:tab w:val="left" w:pos="10992"/>
+        <w:tab w:val="left" w:pos="11908"/>
+        <w:tab w:val="left" w:pos="12824"/>
+        <w:tab w:val="left" w:pos="13740"/>
+        <w:tab w:val="left" w:pos="14656"/>
+      </w:tabs>
+      <w:spacing w:after="0" w:line="240" w:lineRule="auto"/>
+    </w:pPr>
+    <w:rPr>
+      <w:rFonts w:ascii="Courier New" w:eastAsia="Times New Roman" w:hAnsi="Courier New" w:cs="Courier New"/>
+      <w:sz w:val="20"/>
+      <w:szCs w:val="20"/>
+    </w:rPr>
+  </w:style>
+  <w:style w:type="character" w:customStyle="1" w:styleId="HTMLPreformattedChar">
+    <w:name w:val="HTML Preformatted Char"/>
+    <w:basedOn w:val="DefaultParagraphFont"/>
+    <w:link w:val="HTMLPreformatted"/>
+    <w:uiPriority w:val="99"/>
+    <w:semiHidden/>
+    <w:rsid w:val="001317E1"/>
+    <w:rPr>
+      <w:rFonts w:ascii="Courier New" w:eastAsia="Times New Roman" w:hAnsi="Courier New" w:cs="Courier New"/>
+      <w:sz w:val="20"/>
+      <w:szCs w:val="20"/>
+    </w:rPr>
+  </w:style>
 </w:styles>
+</file>
+
+<file path=word/charts/chart1.xml><?xml version="1.0" encoding="utf-8"?>
+<c:chartSpace xmlns:c="http://schemas.openxmlformats.org/drawingml/2006/chart" xmlns:a="http://schemas.openxmlformats.org/drawingml/2006/main" xmlns:r="http://schemas.openxmlformats.org/officeDocument/2006/relationships" xmlns:c16r2="http://schemas.microsoft.com/office/drawing/2015/06/chart">
+  <c:date1904 val="0"/>
+  <c:lang val="en-US"/>
+  <c:roundedCorners val="0"/>
+  <mc:AlternateContent xmlns:mc="http://schemas.openxmlformats.org/markup-compatibility/2006">
+    <mc:Choice xmlns:c14="http://schemas.microsoft.com/office/drawing/2007/8/2/chart" Requires="c14">
+      <c14:style val="102"/>
+    </mc:Choice>
+    <mc:Fallback>
+      <c:style val="2"/>
+    </mc:Fallback>
+  </mc:AlternateContent>
+  <c:chart>
+    <c:title>
+      <c:overlay val="0"/>
+      <c:spPr>
+        <a:noFill/>
+        <a:ln>
+          <a:noFill/>
+        </a:ln>
+        <a:effectLst/>
+      </c:spPr>
+      <c:txPr>
+        <a:bodyPr rot="0" spcFirstLastPara="1" vertOverflow="ellipsis" vert="horz" wrap="square" anchor="ctr" anchorCtr="1"/>
+        <a:lstStyle/>
+        <a:p>
+          <a:pPr>
+            <a:defRPr sz="1400" b="0" i="0" u="none" strike="noStrike" kern="1200" spc="0" baseline="0">
+              <a:solidFill>
+                <a:schemeClr val="tx1">
+                  <a:lumMod val="65000"/>
+                  <a:lumOff val="35000"/>
+                </a:schemeClr>
+              </a:solidFill>
+              <a:latin typeface="+mn-lt"/>
+              <a:ea typeface="+mn-ea"/>
+              <a:cs typeface="+mn-cs"/>
+            </a:defRPr>
+          </a:pPr>
+          <a:endParaRPr lang="en-US"/>
+        </a:p>
+      </c:txPr>
+    </c:title>
+    <c:autoTitleDeleted val="0"/>
+    <c:plotArea>
+      <c:layout/>
+      <c:pieChart>
+        <c:varyColors val="1"/>
+        <c:ser>
+          <c:idx val="0"/>
+          <c:order val="0"/>
+          <c:dPt>
+            <c:idx val="0"/>
+            <c:bubble3D val="0"/>
+            <c:spPr>
+              <a:solidFill>
+                <a:schemeClr val="accent1"/>
+              </a:solidFill>
+              <a:ln w="19050">
+                <a:solidFill>
+                  <a:schemeClr val="lt1"/>
+                </a:solidFill>
+              </a:ln>
+              <a:effectLst/>
+            </c:spPr>
+            <c:extLst>
+              <c:ext xmlns:c16="http://schemas.microsoft.com/office/drawing/2014/chart" uri="{C3380CC4-5D6E-409C-BE32-E72D297353CC}">
+                <c16:uniqueId val="{00000001-1A39-4C7F-9597-A3C90082C1D9}"/>
+              </c:ext>
+            </c:extLst>
+          </c:dPt>
+          <c:dPt>
+            <c:idx val="1"/>
+            <c:bubble3D val="0"/>
+            <c:spPr>
+              <a:solidFill>
+                <a:schemeClr val="accent2"/>
+              </a:solidFill>
+              <a:ln w="19050">
+                <a:solidFill>
+                  <a:schemeClr val="lt1"/>
+                </a:solidFill>
+              </a:ln>
+              <a:effectLst/>
+            </c:spPr>
+            <c:extLst>
+              <c:ext xmlns:c16="http://schemas.microsoft.com/office/drawing/2014/chart" uri="{C3380CC4-5D6E-409C-BE32-E72D297353CC}">
+                <c16:uniqueId val="{00000003-1A39-4C7F-9597-A3C90082C1D9}"/>
+              </c:ext>
+            </c:extLst>
+          </c:dPt>
+          <c:dPt>
+            <c:idx val="2"/>
+            <c:bubble3D val="0"/>
+            <c:spPr>
+              <a:solidFill>
+                <a:schemeClr val="accent3"/>
+              </a:solidFill>
+              <a:ln w="19050">
+                <a:solidFill>
+                  <a:schemeClr val="lt1"/>
+                </a:solidFill>
+              </a:ln>
+              <a:effectLst/>
+            </c:spPr>
+            <c:extLst>
+              <c:ext xmlns:c16="http://schemas.microsoft.com/office/drawing/2014/chart" uri="{C3380CC4-5D6E-409C-BE32-E72D297353CC}">
+                <c16:uniqueId val="{00000005-1A39-4C7F-9597-A3C90082C1D9}"/>
+              </c:ext>
+            </c:extLst>
+          </c:dPt>
+          <c:dPt>
+            <c:idx val="3"/>
+            <c:bubble3D val="0"/>
+            <c:spPr>
+              <a:solidFill>
+                <a:schemeClr val="accent4"/>
+              </a:solidFill>
+              <a:ln w="19050">
+                <a:solidFill>
+                  <a:schemeClr val="lt1"/>
+                </a:solidFill>
+              </a:ln>
+              <a:effectLst/>
+            </c:spPr>
+            <c:extLst>
+              <c:ext xmlns:c16="http://schemas.microsoft.com/office/drawing/2014/chart" uri="{C3380CC4-5D6E-409C-BE32-E72D297353CC}">
+                <c16:uniqueId val="{00000007-1A39-4C7F-9597-A3C90082C1D9}"/>
+              </c:ext>
+            </c:extLst>
+          </c:dPt>
+          <c:dPt>
+            <c:idx val="4"/>
+            <c:bubble3D val="0"/>
+            <c:spPr>
+              <a:solidFill>
+                <a:schemeClr val="accent5"/>
+              </a:solidFill>
+              <a:ln w="19050">
+                <a:solidFill>
+                  <a:schemeClr val="lt1"/>
+                </a:solidFill>
+              </a:ln>
+              <a:effectLst/>
+            </c:spPr>
+            <c:extLst>
+              <c:ext xmlns:c16="http://schemas.microsoft.com/office/drawing/2014/chart" uri="{C3380CC4-5D6E-409C-BE32-E72D297353CC}">
+                <c16:uniqueId val="{00000009-1A39-4C7F-9597-A3C90082C1D9}"/>
+              </c:ext>
+            </c:extLst>
+          </c:dPt>
+          <c:cat>
+            <c:strRef>
+              <c:f>Sheet2!$A$1:$A$5</c:f>
+              <c:strCache>
+                <c:ptCount val="4"/>
+                <c:pt idx="0">
+                  <c:v>Medical Words</c:v>
+                </c:pt>
+                <c:pt idx="1">
+                  <c:v>Total Triplets</c:v>
+                </c:pt>
+                <c:pt idx="2">
+                  <c:v>Total Entities</c:v>
+                </c:pt>
+                <c:pt idx="3">
+                  <c:v>Total Predicates</c:v>
+                </c:pt>
+              </c:strCache>
+            </c:strRef>
+          </c:cat>
+          <c:val>
+            <c:numRef>
+              <c:f>Sheet2!$B$1:$B$5</c:f>
+              <c:numCache>
+                <c:formatCode>General</c:formatCode>
+                <c:ptCount val="5"/>
+                <c:pt idx="0">
+                  <c:v>206</c:v>
+                </c:pt>
+                <c:pt idx="1">
+                  <c:v>1863</c:v>
+                </c:pt>
+                <c:pt idx="2">
+                  <c:v>1414</c:v>
+                </c:pt>
+                <c:pt idx="3">
+                  <c:v>599</c:v>
+                </c:pt>
+              </c:numCache>
+            </c:numRef>
+          </c:val>
+          <c:extLst>
+            <c:ext xmlns:c16="http://schemas.microsoft.com/office/drawing/2014/chart" uri="{C3380CC4-5D6E-409C-BE32-E72D297353CC}">
+              <c16:uniqueId val="{0000000A-1A39-4C7F-9597-A3C90082C1D9}"/>
+            </c:ext>
+          </c:extLst>
+        </c:ser>
+        <c:dLbls>
+          <c:showLegendKey val="0"/>
+          <c:showVal val="0"/>
+          <c:showCatName val="0"/>
+          <c:showSerName val="0"/>
+          <c:showPercent val="0"/>
+          <c:showBubbleSize val="0"/>
+          <c:showLeaderLines val="1"/>
+        </c:dLbls>
+        <c:firstSliceAng val="0"/>
+      </c:pieChart>
+      <c:spPr>
+        <a:noFill/>
+        <a:ln>
+          <a:noFill/>
+        </a:ln>
+        <a:effectLst/>
+      </c:spPr>
+    </c:plotArea>
+    <c:legend>
+      <c:legendPos val="b"/>
+      <c:overlay val="0"/>
+      <c:spPr>
+        <a:noFill/>
+        <a:ln>
+          <a:noFill/>
+        </a:ln>
+        <a:effectLst/>
+      </c:spPr>
+      <c:txPr>
+        <a:bodyPr rot="0" spcFirstLastPara="1" vertOverflow="ellipsis" vert="horz" wrap="square" anchor="ctr" anchorCtr="1"/>
+        <a:lstStyle/>
+        <a:p>
+          <a:pPr>
+            <a:defRPr sz="900" b="0" i="0" u="none" strike="noStrike" kern="1200" baseline="0">
+              <a:solidFill>
+                <a:schemeClr val="tx1">
+                  <a:lumMod val="65000"/>
+                  <a:lumOff val="35000"/>
+                </a:schemeClr>
+              </a:solidFill>
+              <a:latin typeface="+mn-lt"/>
+              <a:ea typeface="+mn-ea"/>
+              <a:cs typeface="+mn-cs"/>
+            </a:defRPr>
+          </a:pPr>
+          <a:endParaRPr lang="en-US"/>
+        </a:p>
+      </c:txPr>
+    </c:legend>
+    <c:plotVisOnly val="1"/>
+    <c:dispBlanksAs val="gap"/>
+    <c:showDLblsOverMax val="0"/>
+  </c:chart>
+  <c:spPr>
+    <a:solidFill>
+      <a:schemeClr val="bg1"/>
+    </a:solidFill>
+    <a:ln w="9525" cap="flat" cmpd="sng" algn="ctr">
+      <a:solidFill>
+        <a:schemeClr val="tx1">
+          <a:lumMod val="15000"/>
+          <a:lumOff val="85000"/>
+        </a:schemeClr>
+      </a:solidFill>
+      <a:round/>
+    </a:ln>
+    <a:effectLst/>
+  </c:spPr>
+  <c:txPr>
+    <a:bodyPr/>
+    <a:lstStyle/>
+    <a:p>
+      <a:pPr>
+        <a:defRPr/>
+      </a:pPr>
+      <a:endParaRPr lang="en-US"/>
+    </a:p>
+  </c:txPr>
+  <c:externalData r:id="rId3">
+    <c:autoUpdate val="0"/>
+  </c:externalData>
+</c:chartSpace>
+</file>
+
+<file path=word/charts/colors1.xml><?xml version="1.0" encoding="utf-8"?>
+<cs:colorStyle xmlns:cs="http://schemas.microsoft.com/office/drawing/2012/chartStyle" xmlns:a="http://schemas.openxmlformats.org/drawingml/2006/main" meth="cycle" id="10">
+  <a:schemeClr val="accent1"/>
+  <a:schemeClr val="accent2"/>
+  <a:schemeClr val="accent3"/>
+  <a:schemeClr val="accent4"/>
+  <a:schemeClr val="accent5"/>
+  <a:schemeClr val="accent6"/>
+  <cs:variation/>
+  <cs:variation>
+    <a:lumMod val="60000"/>
+  </cs:variation>
+  <cs:variation>
+    <a:lumMod val="80000"/>
+    <a:lumOff val="20000"/>
+  </cs:variation>
+  <cs:variation>
+    <a:lumMod val="80000"/>
+  </cs:variation>
+  <cs:variation>
+    <a:lumMod val="60000"/>
+    <a:lumOff val="40000"/>
+  </cs:variation>
+  <cs:variation>
+    <a:lumMod val="50000"/>
+  </cs:variation>
+  <cs:variation>
+    <a:lumMod val="70000"/>
+    <a:lumOff val="30000"/>
+  </cs:variation>
+  <cs:variation>
+    <a:lumMod val="70000"/>
+  </cs:variation>
+  <cs:variation>
+    <a:lumMod val="50000"/>
+    <a:lumOff val="50000"/>
+  </cs:variation>
+</cs:colorStyle>
+</file>
+
+<file path=word/charts/style1.xml><?xml version="1.0" encoding="utf-8"?>
+<cs:chartStyle xmlns:cs="http://schemas.microsoft.com/office/drawing/2012/chartStyle" xmlns:a="http://schemas.openxmlformats.org/drawingml/2006/main" id="251">
+  <cs:axisTitle>
+    <cs:lnRef idx="0"/>
+    <cs:fillRef idx="0"/>
+    <cs:effectRef idx="0"/>
+    <cs:fontRef idx="minor">
+      <a:schemeClr val="tx1">
+        <a:lumMod val="65000"/>
+        <a:lumOff val="35000"/>
+      </a:schemeClr>
+    </cs:fontRef>
+    <cs:defRPr sz="1000" kern="1200"/>
+  </cs:axisTitle>
+  <cs:categoryAxis>
+    <cs:lnRef idx="0"/>
+    <cs:fillRef idx="0"/>
+    <cs:effectRef idx="0"/>
+    <cs:fontRef idx="minor">
+      <a:schemeClr val="tx1">
+        <a:lumMod val="65000"/>
+        <a:lumOff val="35000"/>
+      </a:schemeClr>
+    </cs:fontRef>
+    <cs:spPr>
+      <a:ln w="9525" cap="flat" cmpd="sng" algn="ctr">
+        <a:solidFill>
+          <a:schemeClr val="tx1">
+            <a:lumMod val="15000"/>
+            <a:lumOff val="85000"/>
+          </a:schemeClr>
+        </a:solidFill>
+        <a:round/>
+      </a:ln>
+    </cs:spPr>
+    <cs:defRPr sz="900" kern="1200"/>
+  </cs:categoryAxis>
+  <cs:chartArea mods="allowNoFillOverride allowNoLineOverride">
+    <cs:lnRef idx="0"/>
+    <cs:fillRef idx="0"/>
+    <cs:effectRef idx="0"/>
+    <cs:fontRef idx="minor">
+      <a:schemeClr val="tx1"/>
+    </cs:fontRef>
+    <cs:spPr>
+      <a:solidFill>
+        <a:schemeClr val="bg1"/>
+      </a:solidFill>
+      <a:ln w="9525" cap="flat" cmpd="sng" algn="ctr">
+        <a:solidFill>
+          <a:schemeClr val="tx1">
+            <a:lumMod val="15000"/>
+            <a:lumOff val="85000"/>
+          </a:schemeClr>
+        </a:solidFill>
+        <a:round/>
+      </a:ln>
+    </cs:spPr>
+    <cs:defRPr sz="900" kern="1200"/>
+  </cs:chartArea>
+  <cs:dataLabel>
+    <cs:lnRef idx="0"/>
+    <cs:fillRef idx="0"/>
+    <cs:effectRef idx="0"/>
+    <cs:fontRef idx="minor">
+      <a:schemeClr val="tx1">
+        <a:lumMod val="75000"/>
+        <a:lumOff val="25000"/>
+      </a:schemeClr>
+    </cs:fontRef>
+    <cs:defRPr sz="900" kern="1200"/>
+  </cs:dataLabel>
+  <cs:dataLabelCallout>
+    <cs:lnRef idx="0"/>
+    <cs:fillRef idx="0"/>
+    <cs:effectRef idx="0"/>
+    <cs:fontRef idx="minor">
+      <a:schemeClr val="dk1">
+        <a:lumMod val="65000"/>
+        <a:lumOff val="35000"/>
+      </a:schemeClr>
+    </cs:fontRef>
+    <cs:spPr>
+      <a:solidFill>
+        <a:schemeClr val="lt1"/>
+      </a:solidFill>
+      <a:ln>
+        <a:solidFill>
+          <a:schemeClr val="dk1">
+            <a:lumMod val="25000"/>
+            <a:lumOff val="75000"/>
+          </a:schemeClr>
+        </a:solidFill>
+      </a:ln>
+    </cs:spPr>
+    <cs:defRPr sz="900" kern="1200"/>
+    <cs:bodyPr rot="0" spcFirstLastPara="1" vertOverflow="clip" horzOverflow="clip" vert="horz" wrap="square" lIns="36576" tIns="18288" rIns="36576" bIns="18288" anchor="ctr" anchorCtr="1">
+      <a:spAutoFit/>
+    </cs:bodyPr>
+  </cs:dataLabelCallout>
+  <cs:dataPoint>
+    <cs:lnRef idx="0"/>
+    <cs:fillRef idx="1">
+      <cs:styleClr val="auto"/>
+    </cs:fillRef>
+    <cs:effectRef idx="0"/>
+    <cs:fontRef idx="minor">
+      <a:schemeClr val="tx1"/>
+    </cs:fontRef>
+    <cs:spPr>
+      <a:ln w="19050">
+        <a:solidFill>
+          <a:schemeClr val="lt1"/>
+        </a:solidFill>
+      </a:ln>
+    </cs:spPr>
+  </cs:dataPoint>
+  <cs:dataPoint3D>
+    <cs:lnRef idx="0"/>
+    <cs:fillRef idx="1">
+      <cs:styleClr val="auto"/>
+    </cs:fillRef>
+    <cs:effectRef idx="0"/>
+    <cs:fontRef idx="minor">
+      <a:schemeClr val="tx1"/>
+    </cs:fontRef>
+    <cs:spPr>
+      <a:ln w="25400">
+        <a:solidFill>
+          <a:schemeClr val="lt1"/>
+        </a:solidFill>
+      </a:ln>
+    </cs:spPr>
+  </cs:dataPoint3D>
+  <cs:dataPointLine>
+    <cs:lnRef idx="0">
+      <cs:styleClr val="auto"/>
+    </cs:lnRef>
+    <cs:fillRef idx="0"/>
+    <cs:effectRef idx="0"/>
+    <cs:fontRef idx="minor">
+      <a:schemeClr val="tx1"/>
+    </cs:fontRef>
+    <cs:spPr>
+      <a:ln w="28575" cap="rnd">
+        <a:solidFill>
+          <a:schemeClr val="phClr"/>
+        </a:solidFill>
+        <a:round/>
+      </a:ln>
+    </cs:spPr>
+  </cs:dataPointLine>
+  <cs:dataPointMarker>
+    <cs:lnRef idx="0">
+      <cs:styleClr val="auto"/>
+    </cs:lnRef>
+    <cs:fillRef idx="1">
+      <cs:styleClr val="auto"/>
+    </cs:fillRef>
+    <cs:effectRef idx="0"/>
+    <cs:fontRef idx="minor">
+      <a:schemeClr val="tx1"/>
+    </cs:fontRef>
+    <cs:spPr>
+      <a:ln w="9525">
+        <a:solidFill>
+          <a:schemeClr val="phClr"/>
+        </a:solidFill>
+      </a:ln>
+    </cs:spPr>
+  </cs:dataPointMarker>
+  <cs:dataPointMarkerLayout symbol="circle" size="5"/>
+  <cs:dataPointWireframe>
+    <cs:lnRef idx="0">
+      <cs:styleClr val="auto"/>
+    </cs:lnRef>
+    <cs:fillRef idx="0"/>
+    <cs:effectRef idx="0"/>
+    <cs:fontRef idx="minor">
+      <a:schemeClr val="tx1"/>
+    </cs:fontRef>
+    <cs:spPr>
+      <a:ln w="9525" cap="rnd">
+        <a:solidFill>
+          <a:schemeClr val="phClr"/>
+        </a:solidFill>
+        <a:round/>
+      </a:ln>
+    </cs:spPr>
+  </cs:dataPointWireframe>
+  <cs:dataTable>
+    <cs:lnRef idx="0"/>
+    <cs:fillRef idx="0"/>
+    <cs:effectRef idx="0"/>
+    <cs:fontRef idx="minor">
+      <a:schemeClr val="tx1">
+        <a:lumMod val="65000"/>
+        <a:lumOff val="35000"/>
+      </a:schemeClr>
+    </cs:fontRef>
+    <cs:spPr>
+      <a:noFill/>
+      <a:ln w="9525" cap="flat" cmpd="sng" algn="ctr">
+        <a:solidFill>
+          <a:schemeClr val="tx1">
+            <a:lumMod val="15000"/>
+            <a:lumOff val="85000"/>
+          </a:schemeClr>
+        </a:solidFill>
+        <a:round/>
+      </a:ln>
+    </cs:spPr>
+    <cs:defRPr sz="900" kern="1200"/>
+  </cs:dataTable>
+  <cs:downBar>
+    <cs:lnRef idx="0"/>
+    <cs:fillRef idx="0"/>
+    <cs:effectRef idx="0"/>
+    <cs:fontRef idx="minor">
+      <a:schemeClr val="tx1"/>
+    </cs:fontRef>
+    <cs:spPr>
+      <a:solidFill>
+        <a:schemeClr val="dk1">
+          <a:lumMod val="75000"/>
+          <a:lumOff val="25000"/>
+        </a:schemeClr>
+      </a:solidFill>
+      <a:ln w="9525" cap="flat" cmpd="sng" algn="ctr">
+        <a:solidFill>
+          <a:schemeClr val="tx1">
+            <a:lumMod val="65000"/>
+            <a:lumOff val="35000"/>
+          </a:schemeClr>
+        </a:solidFill>
+        <a:round/>
+      </a:ln>
+    </cs:spPr>
+  </cs:downBar>
+  <cs:dropLine>
+    <cs:lnRef idx="0"/>
+    <cs:fillRef idx="0"/>
+    <cs:effectRef idx="0"/>
+    <cs:fontRef idx="minor">
+      <a:schemeClr val="tx1"/>
+    </cs:fontRef>
+    <cs:spPr>
+      <a:ln w="9525" cap="flat" cmpd="sng" algn="ctr">
+        <a:solidFill>
+          <a:schemeClr val="tx1">
+            <a:lumMod val="35000"/>
+            <a:lumOff val="65000"/>
+          </a:schemeClr>
+        </a:solidFill>
+        <a:round/>
+      </a:ln>
+    </cs:spPr>
+  </cs:dropLine>
+  <cs:errorBar>
+    <cs:lnRef idx="0"/>
+    <cs:fillRef idx="0"/>
+    <cs:effectRef idx="0"/>
+    <cs:fontRef idx="minor">
+      <a:schemeClr val="tx1"/>
+    </cs:fontRef>
+    <cs:spPr>
+      <a:ln w="9525" cap="flat" cmpd="sng" algn="ctr">
+        <a:solidFill>
+          <a:schemeClr val="tx1">
+            <a:lumMod val="65000"/>
+            <a:lumOff val="35000"/>
+          </a:schemeClr>
+        </a:solidFill>
+        <a:round/>
+      </a:ln>
+    </cs:spPr>
+  </cs:errorBar>
+  <cs:floor>
+    <cs:lnRef idx="0"/>
+    <cs:fillRef idx="0"/>
+    <cs:effectRef idx="0"/>
+    <cs:fontRef idx="minor">
+      <a:schemeClr val="tx1"/>
+    </cs:fontRef>
+    <cs:spPr>
+      <a:noFill/>
+      <a:ln>
+        <a:noFill/>
+      </a:ln>
+    </cs:spPr>
+  </cs:floor>
+  <cs:gridlineMajor>
+    <cs:lnRef idx="0"/>
+    <cs:fillRef idx="0"/>
+    <cs:effectRef idx="0"/>
+    <cs:fontRef idx="minor">
+      <a:schemeClr val="tx1"/>
+    </cs:fontRef>
+    <cs:spPr>
+      <a:ln w="9525" cap="flat" cmpd="sng" algn="ctr">
+        <a:solidFill>
+          <a:schemeClr val="tx1">
+            <a:lumMod val="15000"/>
+            <a:lumOff val="85000"/>
+          </a:schemeClr>
+        </a:solidFill>
+        <a:round/>
+      </a:ln>
+    </cs:spPr>
+  </cs:gridlineMajor>
+  <cs:gridlineMinor>
+    <cs:lnRef idx="0"/>
+    <cs:fillRef idx="0"/>
+    <cs:effectRef idx="0"/>
+    <cs:fontRef idx="minor">
+      <a:schemeClr val="tx1"/>
+    </cs:fontRef>
+    <cs:spPr>
+      <a:ln w="9525" cap="flat" cmpd="sng" algn="ctr">
+        <a:solidFill>
+          <a:schemeClr val="tx1">
+            <a:lumMod val="5000"/>
+            <a:lumOff val="95000"/>
+          </a:schemeClr>
+        </a:solidFill>
+        <a:round/>
+      </a:ln>
+    </cs:spPr>
+  </cs:gridlineMinor>
+  <cs:hiLoLine>
+    <cs:lnRef idx="0"/>
+    <cs:fillRef idx="0"/>
+    <cs:effectRef idx="0"/>
+    <cs:fontRef idx="minor">
+      <a:schemeClr val="tx1"/>
+    </cs:fontRef>
+    <cs:spPr>
+      <a:ln w="9525" cap="flat" cmpd="sng" algn="ctr">
+        <a:solidFill>
+          <a:schemeClr val="tx1">
+            <a:lumMod val="50000"/>
+            <a:lumOff val="50000"/>
+          </a:schemeClr>
+        </a:solidFill>
+        <a:round/>
+      </a:ln>
+    </cs:spPr>
+  </cs:hiLoLine>
+  <cs:leaderLine>
+    <cs:lnRef idx="0"/>
+    <cs:fillRef idx="0"/>
+    <cs:effectRef idx="0"/>
+    <cs:fontRef idx="minor">
+      <a:schemeClr val="tx1"/>
+    </cs:fontRef>
+    <cs:spPr>
+      <a:ln w="9525" cap="flat" cmpd="sng" algn="ctr">
+        <a:solidFill>
+          <a:schemeClr val="tx1">
+            <a:lumMod val="35000"/>
+            <a:lumOff val="65000"/>
+          </a:schemeClr>
+        </a:solidFill>
+        <a:round/>
+      </a:ln>
+    </cs:spPr>
+  </cs:leaderLine>
+  <cs:legend>
+    <cs:lnRef idx="0"/>
+    <cs:fillRef idx="0"/>
+    <cs:effectRef idx="0"/>
+    <cs:fontRef idx="minor">
+      <a:schemeClr val="tx1">
+        <a:lumMod val="65000"/>
+        <a:lumOff val="35000"/>
+      </a:schemeClr>
+    </cs:fontRef>
+    <cs:defRPr sz="900" kern="1200"/>
+  </cs:legend>
+  <cs:plotArea mods="allowNoFillOverride allowNoLineOverride">
+    <cs:lnRef idx="0"/>
+    <cs:fillRef idx="0"/>
+    <cs:effectRef idx="0"/>
+    <cs:fontRef idx="minor">
+      <a:schemeClr val="tx1"/>
+    </cs:fontRef>
+  </cs:plotArea>
+  <cs:plotArea3D mods="allowNoFillOverride allowNoLineOverride">
+    <cs:lnRef idx="0"/>
+    <cs:fillRef idx="0"/>
+    <cs:effectRef idx="0"/>
+    <cs:fontRef idx="minor">
+      <a:schemeClr val="tx1"/>
+    </cs:fontRef>
+  </cs:plotArea3D>
+  <cs:seriesAxis>
+    <cs:lnRef idx="0"/>
+    <cs:fillRef idx="0"/>
+    <cs:effectRef idx="0"/>
+    <cs:fontRef idx="minor">
+      <a:schemeClr val="tx1">
+        <a:lumMod val="65000"/>
+        <a:lumOff val="35000"/>
+      </a:schemeClr>
+    </cs:fontRef>
+    <cs:defRPr sz="900" kern="1200"/>
+  </cs:seriesAxis>
+  <cs:seriesLine>
+    <cs:lnRef idx="0"/>
+    <cs:fillRef idx="0"/>
+    <cs:effectRef idx="0"/>
+    <cs:fontRef idx="minor">
+      <a:schemeClr val="tx1"/>
+    </cs:fontRef>
+    <cs:spPr>
+      <a:ln w="9525" cap="flat" cmpd="sng" algn="ctr">
+        <a:solidFill>
+          <a:schemeClr val="tx1">
+            <a:lumMod val="35000"/>
+            <a:lumOff val="65000"/>
+          </a:schemeClr>
+        </a:solidFill>
+        <a:round/>
+      </a:ln>
+    </cs:spPr>
+  </cs:seriesLine>
+  <cs:title>
+    <cs:lnRef idx="0"/>
+    <cs:fillRef idx="0"/>
+    <cs:effectRef idx="0"/>
+    <cs:fontRef idx="minor">
+      <a:schemeClr val="tx1">
+        <a:lumMod val="65000"/>
+        <a:lumOff val="35000"/>
+      </a:schemeClr>
+    </cs:fontRef>
+    <cs:defRPr sz="1400" b="0" kern="1200" spc="0" baseline="0"/>
+  </cs:title>
+  <cs:trendline>
+    <cs:lnRef idx="0">
+      <cs:styleClr val="auto"/>
+    </cs:lnRef>
+    <cs:fillRef idx="0"/>
+    <cs:effectRef idx="0"/>
+    <cs:fontRef idx="minor">
+      <a:schemeClr val="tx1"/>
+    </cs:fontRef>
+    <cs:spPr>
+      <a:ln w="19050" cap="rnd">
+        <a:solidFill>
+          <a:schemeClr val="phClr"/>
+        </a:solidFill>
+        <a:prstDash val="sysDot"/>
+      </a:ln>
+    </cs:spPr>
+  </cs:trendline>
+  <cs:trendlineLabel>
+    <cs:lnRef idx="0"/>
+    <cs:fillRef idx="0"/>
+    <cs:effectRef idx="0"/>
+    <cs:fontRef idx="minor">
+      <a:schemeClr val="tx1">
+        <a:lumMod val="65000"/>
+        <a:lumOff val="35000"/>
+      </a:schemeClr>
+    </cs:fontRef>
+    <cs:defRPr sz="900" kern="1200"/>
+  </cs:trendlineLabel>
+  <cs:upBar>
+    <cs:lnRef idx="0"/>
+    <cs:fillRef idx="0"/>
+    <cs:effectRef idx="0"/>
+    <cs:fontRef idx="minor">
+      <a:schemeClr val="tx1"/>
+    </cs:fontRef>
+    <cs:spPr>
+      <a:solidFill>
+        <a:schemeClr val="lt1"/>
+      </a:solidFill>
+      <a:ln w="9525" cap="flat" cmpd="sng" algn="ctr">
+        <a:solidFill>
+          <a:schemeClr val="tx1">
+            <a:lumMod val="65000"/>
+            <a:lumOff val="35000"/>
+          </a:schemeClr>
+        </a:solidFill>
+        <a:round/>
+      </a:ln>
+    </cs:spPr>
+  </cs:upBar>
+  <cs:valueAxis>
+    <cs:lnRef idx="0"/>
+    <cs:fillRef idx="0"/>
+    <cs:effectRef idx="0"/>
+    <cs:fontRef idx="minor">
+      <a:schemeClr val="tx1">
+        <a:lumMod val="65000"/>
+        <a:lumOff val="35000"/>
+      </a:schemeClr>
+    </cs:fontRef>
+    <cs:defRPr sz="900" kern="1200"/>
+  </cs:valueAxis>
+  <cs:wall>
+    <cs:lnRef idx="0"/>
+    <cs:fillRef idx="0"/>
+    <cs:effectRef idx="0"/>
+    <cs:fontRef idx="minor">
+      <a:schemeClr val="tx1"/>
+    </cs:fontRef>
+    <cs:spPr>
+      <a:noFill/>
+      <a:ln>
+        <a:noFill/>
+      </a:ln>
+    </cs:spPr>
+  </cs:wall>
+</cs:chartStyle>
 </file>
 
 <file path=word/theme/theme1.xml><?xml version="1.0" encoding="utf-8"?>
